--- a/alapvizsga.docx
+++ b/alapvizsga.docx
@@ -1,6 +1,6 @@
 
 <file path=word/document.xml><?xml version="1.0" encoding="utf-8"?>
-<w:document xmlns:wpc="http://schemas.microsoft.com/office/word/2010/wordprocessingCanvas" xmlns:mc="http://schemas.openxmlformats.org/markup-compatibility/2006" xmlns:o="urn:schemas-microsoft-com:office:office" xmlns:r="http://schemas.openxmlformats.org/officeDocument/2006/relationships" xmlns:m="http://schemas.openxmlformats.org/officeDocument/2006/math" xmlns:v="urn:schemas-microsoft-com:vml" xmlns:wp14="http://schemas.microsoft.com/office/word/2010/wordprocessingDrawing" xmlns:wp="http://schemas.openxmlformats.org/drawingml/2006/wordprocessingDrawing" xmlns:w="http://schemas.openxmlformats.org/wordprocessingml/2006/main" xmlns:w14="http://schemas.microsoft.com/office/word/2010/wordml" xmlns:w10="urn:schemas-microsoft-com:office:word" xmlns:w15="http://schemas.microsoft.com/office/word/2012/wordml" xmlns:wpg="http://schemas.microsoft.com/office/word/2010/wordprocessingGroup" xmlns:wpi="http://schemas.microsoft.com/office/word/2010/wordprocessingInk" xmlns:wne="http://schemas.microsoft.com/office/word/2006/wordml" xmlns:wps="http://schemas.microsoft.com/office/word/2010/wordprocessingShape" xmlns:wpsCustomData="http://www.wps.cn/officeDocument/2013/wpsCustomData" mc:Ignorable="w14 w15 wp14">
+<w:document xmlns:wpc="http://schemas.microsoft.com/office/word/2010/wordprocessingCanvas" xmlns:cx="http://schemas.microsoft.com/office/drawing/2014/chartex" xmlns:cx1="http://schemas.microsoft.com/office/drawing/2015/9/8/chartex" xmlns:cx2="http://schemas.microsoft.com/office/drawing/2015/10/21/chartex" xmlns:cx3="http://schemas.microsoft.com/office/drawing/2016/5/9/chartex" xmlns:cx4="http://schemas.microsoft.com/office/drawing/2016/5/10/chartex" xmlns:cx5="http://schemas.microsoft.com/office/drawing/2016/5/11/chartex" xmlns:cx6="http://schemas.microsoft.com/office/drawing/2016/5/12/chartex" xmlns:cx7="http://schemas.microsoft.com/office/drawing/2016/5/13/chartex" xmlns:cx8="http://schemas.microsoft.com/office/drawing/2016/5/14/chartex" xmlns:mc="http://schemas.openxmlformats.org/markup-compatibility/2006" xmlns:aink="http://schemas.microsoft.com/office/drawing/2016/ink" xmlns:am3d="http://schemas.microsoft.com/office/drawing/2017/model3d" xmlns:o="urn:schemas-microsoft-com:office:office" xmlns:oel="http://schemas.microsoft.com/office/2019/extlst" xmlns:r="http://schemas.openxmlformats.org/officeDocument/2006/relationships" xmlns:m="http://schemas.openxmlformats.org/officeDocument/2006/math" xmlns:v="urn:schemas-microsoft-com:vml" xmlns:wp14="http://schemas.microsoft.com/office/word/2010/wordprocessingDrawing" xmlns:wp="http://schemas.openxmlformats.org/drawingml/2006/wordprocessingDrawing" xmlns:w10="urn:schemas-microsoft-com:office:word" xmlns:w="http://schemas.openxmlformats.org/wordprocessingml/2006/main" xmlns:w14="http://schemas.microsoft.com/office/word/2010/wordml" xmlns:w15="http://schemas.microsoft.com/office/word/2012/wordml" xmlns:w16cex="http://schemas.microsoft.com/office/word/2018/wordml/cex" xmlns:w16cid="http://schemas.microsoft.com/office/word/2016/wordml/cid" xmlns:w16="http://schemas.microsoft.com/office/word/2018/wordml" xmlns:w16du="http://schemas.microsoft.com/office/word/2023/wordml/word16du" xmlns:w16sdtdh="http://schemas.microsoft.com/office/word/2020/wordml/sdtdatahash" xmlns:w16se="http://schemas.microsoft.com/office/word/2015/wordml/symex" xmlns:wpg="http://schemas.microsoft.com/office/word/2010/wordprocessingGroup" xmlns:wpi="http://schemas.microsoft.com/office/word/2010/wordprocessingInk" xmlns:wne="http://schemas.microsoft.com/office/word/2006/wordml" xmlns:wps="http://schemas.microsoft.com/office/word/2010/wordprocessingShape" mc:Ignorable="w14 w15 w16se w16cid w16 w16cex w16sdtdh wp14">
   <w:body>
     <w:p>
       <w:pPr>
@@ -248,15 +248,6 @@
     </w:p>
     <w:p>
       <w:pPr>
-        <w:ind w:left="720" w:hanging="360"/>
-        <w:rPr>
-          <w:sz w:val="40"/>
-          <w:szCs w:val="40"/>
-        </w:rPr>
-      </w:pPr>
-    </w:p>
-    <w:p>
-      <w:pPr>
         <w:ind w:firstLine="360"/>
       </w:pPr>
       <w:r>
@@ -264,6 +255,7 @@
           <w:sz w:val="40"/>
           <w:szCs w:val="40"/>
         </w:rPr>
+        <w:lastRenderedPageBreak/>
         <w:t>A.) Weboldalak kódolása</w:t>
       </w:r>
     </w:p>
@@ -282,7 +274,7 @@
     </w:p>
     <w:p>
       <w:pPr>
-        <w:pStyle w:val="6"/>
+        <w:pStyle w:val="Listaszerbekezds"/>
         <w:numPr>
           <w:ilvl w:val="0"/>
           <w:numId w:val="1"/>
@@ -297,11 +289,6 @@
           <w:bCs/>
           <w:color w:val="000000" w:themeColor="text1"/>
           <w:u w:val="single"/>
-          <w14:textFill>
-            <w14:solidFill>
-              <w14:schemeClr w14:val="tx1"/>
-            </w14:solidFill>
-          </w14:textFill>
         </w:rPr>
         <w:t>Feladat</w:t>
       </w:r>
@@ -322,9 +309,8 @@
       </w:r>
       <w:r>
         <w:rPr>
-          <w:rFonts w:hint="default" w:ascii="Consolas" w:hAnsi="Consolas" w:cs="Consolas"/>
+          <w:rFonts w:ascii="Consolas" w:hAnsi="Consolas" w:cs="Consolas"/>
           <w:highlight w:val="cyan"/>
-          <w:lang w:val="hu-HU"/>
         </w:rPr>
         <w:t>stilus.</w:t>
       </w:r>
@@ -353,58 +339,46 @@
           <w:rFonts w:ascii="Consolas" w:hAnsi="Consolas"/>
           <w:highlight w:val="cyan"/>
         </w:rPr>
+        <w:t>stilus.</w:t>
+      </w:r>
+      <w:r>
+        <w:rPr>
+          <w:rFonts w:ascii="Consolas" w:hAnsi="Consolas"/>
+          <w:highlight w:val="cyan"/>
+        </w:rPr>
         <w:t>css</w:t>
       </w:r>
       <w:r>
-        <w:t xml:space="preserve"> állományokra</w:t>
-      </w:r>
-      <w:r>
-        <w:rPr>
-          <w:rFonts w:hint="default"/>
-          <w:lang w:val="hu-HU"/>
-        </w:rPr>
-        <w:t xml:space="preserve"> a </w:t>
-      </w:r>
-      <w:r>
-        <w:rPr>
-          <w:rFonts w:hint="default" w:ascii="Consolas" w:hAnsi="Consolas" w:cs="Consolas"/>
+        <w:t xml:space="preserve"> állományokra a </w:t>
+      </w:r>
+      <w:r>
+        <w:rPr>
+          <w:rFonts w:ascii="Consolas" w:hAnsi="Consolas" w:cs="Consolas"/>
           <w:highlight w:val="cyan"/>
-          <w:lang w:val="hu-HU"/>
         </w:rPr>
         <w:t>head</w:t>
       </w:r>
       <w:r>
         <w:rPr>
-          <w:rFonts w:hint="default" w:ascii="Consolas" w:hAnsi="Consolas" w:cs="Consolas"/>
-          <w:highlight w:val="none"/>
-          <w:lang w:val="hu-HU"/>
+          <w:rFonts w:ascii="Consolas" w:hAnsi="Consolas" w:cs="Consolas"/>
         </w:rPr>
         <w:t xml:space="preserve"> </w:t>
       </w:r>
       <w:r>
-        <w:rPr>
-          <w:rFonts w:hint="default"/>
-          <w:lang w:val="hu-HU"/>
-        </w:rPr>
         <w:t xml:space="preserve">elemen belül az </w:t>
       </w:r>
       <w:r>
         <w:rPr>
-          <w:rFonts w:hint="default" w:ascii="Consolas" w:hAnsi="Consolas" w:cs="Consolas"/>
+          <w:rFonts w:ascii="Consolas" w:hAnsi="Consolas" w:cs="Consolas"/>
           <w:highlight w:val="cyan"/>
-          <w:lang w:val="hu-HU"/>
         </w:rPr>
         <w:t>index.html</w:t>
       </w:r>
       <w:r>
-        <w:rPr>
-          <w:rFonts w:hint="default"/>
-          <w:lang w:val="hu-HU"/>
-        </w:rPr>
-        <w:t xml:space="preserve"> állományban</w:t>
-      </w:r>
-      <w:r>
-        <w:t xml:space="preserve">! </w:t>
+        <w:t xml:space="preserve"> állományban!</w:t>
+      </w:r>
+      <w:r>
+        <w:t xml:space="preserve"> </w:t>
       </w:r>
       <w:r>
         <w:rPr>
@@ -416,7 +390,7 @@
     </w:p>
     <w:p>
       <w:pPr>
-        <w:pStyle w:val="6"/>
+        <w:pStyle w:val="Listaszerbekezds"/>
         <w:numPr>
           <w:ilvl w:val="0"/>
           <w:numId w:val="1"/>
@@ -442,32 +416,14 @@
         <w:jc w:val="both"/>
       </w:pPr>
       <w:r>
-        <w:t xml:space="preserve">Az oldal nyelve legyen magyar, a kódolás UTF-8. Az oldal címe legyen </w:t>
-      </w:r>
-      <w:r>
-        <w:rPr>
-          <w:rFonts w:hint="default"/>
-          <w:lang w:val="hu-HU"/>
-        </w:rPr>
-        <w:t>Ferrari</w:t>
-      </w:r>
-      <w:r>
-        <w:t xml:space="preserve">. Állítsd be a weboldal fülére a mellékelt </w:t>
-      </w:r>
-      <w:r>
-        <w:rPr>
-          <w:rFonts w:hint="default" w:ascii="Consolas" w:hAnsi="Consolas" w:cs="Consolas"/>
+        <w:t xml:space="preserve">Az oldal nyelve legyen magyar, a kódolás UTF-8. Az oldal címe legyen Ferrari. Állítsd be a weboldal fülére a mellékelt </w:t>
+      </w:r>
+      <w:r>
+        <w:rPr>
+          <w:rFonts w:ascii="Consolas" w:hAnsi="Consolas" w:cs="Consolas"/>
           <w:highlight w:val="cyan"/>
-          <w:lang w:val="hu-HU"/>
-        </w:rPr>
-        <w:t>favicon.</w:t>
-      </w:r>
-      <w:r>
-        <w:rPr>
-          <w:rFonts w:hint="default" w:ascii="Consolas" w:hAnsi="Consolas" w:cs="Consolas"/>
-          <w:highlight w:val="cyan"/>
-        </w:rPr>
-        <w:t>png</w:t>
+        </w:rPr>
+        <w:t>favicon.png</w:t>
       </w:r>
       <w:r>
         <w:t xml:space="preserve"> képet, mint </w:t>
@@ -492,7 +448,7 @@
     </w:p>
     <w:p>
       <w:pPr>
-        <w:pStyle w:val="6"/>
+        <w:pStyle w:val="Listaszerbekezds"/>
         <w:numPr>
           <w:ilvl w:val="0"/>
           <w:numId w:val="1"/>
@@ -514,11 +470,8 @@
     </w:p>
     <w:p>
       <w:pPr>
-        <w:pStyle w:val="6"/>
-        <w:numPr>
-          <w:numId w:val="0"/>
-        </w:numPr>
-        <w:ind w:left="360" w:leftChars="0"/>
+        <w:pStyle w:val="Listaszerbekezds"/>
+        <w:ind w:left="360"/>
         <w:rPr>
           <w:b/>
           <w:bCs/>
@@ -528,81 +481,40 @@
     </w:p>
     <w:p>
       <w:pPr>
-        <w:pStyle w:val="6"/>
-        <w:numPr>
-          <w:numId w:val="0"/>
-        </w:numPr>
-        <w:ind w:left="360" w:leftChars="0"/>
+        <w:pStyle w:val="Listaszerbekezds"/>
+        <w:ind w:left="360"/>
         <w:jc w:val="both"/>
-        <w:rPr>
-          <w:rFonts w:hint="default"/>
-          <w:b w:val="0"/>
-          <w:bCs w:val="0"/>
-          <w:u w:val="none"/>
-          <w:lang w:val="hu-HU"/>
-        </w:rPr>
-      </w:pPr>
-      <w:r>
-        <w:rPr>
-          <w:rFonts w:hint="default"/>
-          <w:b w:val="0"/>
-          <w:bCs w:val="0"/>
-          <w:u w:val="none"/>
-          <w:lang w:val="hu-HU"/>
-        </w:rPr>
+      </w:pPr>
+      <w:r>
         <w:t xml:space="preserve">Az oldal hátterének a </w:t>
       </w:r>
       <w:r>
         <w:rPr>
-          <w:rFonts w:hint="default" w:ascii="Consolas" w:hAnsi="Consolas" w:cs="Consolas"/>
-          <w:b w:val="0"/>
-          <w:bCs w:val="0"/>
+          <w:rFonts w:ascii="Consolas" w:hAnsi="Consolas" w:cs="Consolas"/>
           <w:highlight w:val="cyan"/>
-          <w:u w:val="none"/>
-          <w:lang w:val="hu-HU"/>
         </w:rPr>
         <w:t>bg.png</w:t>
       </w:r>
       <w:r>
-        <w:rPr>
-          <w:rFonts w:hint="default"/>
-          <w:b w:val="0"/>
-          <w:bCs w:val="0"/>
-          <w:u w:val="none"/>
-          <w:lang w:val="hu-HU"/>
-        </w:rPr>
         <w:t xml:space="preserve"> képet állítsd be. A kép helyzete legyen fix és 100 %-ban töltse ki body-t. Az oldal áttetszősége legyen 0.9! </w:t>
       </w:r>
       <w:r>
         <w:rPr>
-          <w:rFonts w:hint="default"/>
-          <w:b/>
-          <w:bCs/>
-          <w:u w:val="none"/>
-          <w:lang w:val="hu-HU"/>
+          <w:b/>
+          <w:bCs/>
         </w:rPr>
         <w:t>(4 pont)</w:t>
       </w:r>
     </w:p>
     <w:p>
       <w:pPr>
-        <w:pStyle w:val="6"/>
-        <w:numPr>
-          <w:numId w:val="0"/>
-        </w:numPr>
-        <w:ind w:left="360" w:leftChars="0"/>
-        <w:rPr>
-          <w:rFonts w:hint="default"/>
-          <w:b w:val="0"/>
-          <w:bCs w:val="0"/>
-          <w:u w:val="none"/>
-          <w:lang w:val="hu-HU"/>
-        </w:rPr>
-      </w:pPr>
-    </w:p>
-    <w:p>
-      <w:pPr>
-        <w:pStyle w:val="6"/>
+        <w:pStyle w:val="Listaszerbekezds"/>
+        <w:ind w:left="360"/>
+      </w:pPr>
+    </w:p>
+    <w:p>
+      <w:pPr>
+        <w:pStyle w:val="Listaszerbekezds"/>
         <w:numPr>
           <w:ilvl w:val="0"/>
           <w:numId w:val="1"/>
@@ -615,11 +527,9 @@
       </w:pPr>
       <w:r>
         <w:rPr>
-          <w:rFonts w:hint="default"/>
           <w:b/>
           <w:bCs/>
           <w:u w:val="single"/>
-          <w:lang w:val="hu-HU"/>
         </w:rPr>
         <w:t>Feladat:</w:t>
       </w:r>
@@ -628,101 +538,58 @@
       <w:pPr>
         <w:ind w:left="360"/>
         <w:jc w:val="both"/>
-        <w:rPr>
-          <w:rFonts w:hint="default"/>
-          <w:b w:val="0"/>
-          <w:bCs w:val="0"/>
-          <w:lang w:val="hu-HU"/>
-        </w:rPr>
-      </w:pPr>
-      <w:r>
-        <w:rPr>
-          <w:rFonts w:hint="default"/>
-          <w:b/>
-          <w:bCs/>
-          <w:lang w:val="hu-HU"/>
+      </w:pPr>
+      <w:r>
+        <w:rPr>
+          <w:b/>
+          <w:bCs/>
         </w:rPr>
         <w:t xml:space="preserve"> </w:t>
       </w:r>
       <w:r>
-        <w:rPr>
-          <w:rFonts w:hint="default"/>
-          <w:b w:val="0"/>
-          <w:bCs w:val="0"/>
-          <w:lang w:val="hu-HU"/>
-        </w:rPr>
         <w:t xml:space="preserve">A navigációs sáv kialakításához használd a mellékelt sablont (szoveg.txt). A </w:t>
       </w:r>
       <w:r>
         <w:rPr>
-          <w:rFonts w:hint="default" w:ascii="Consolas" w:hAnsi="Consolas" w:cs="Consolas"/>
-          <w:b w:val="0"/>
-          <w:bCs w:val="0"/>
+          <w:rFonts w:ascii="Consolas" w:hAnsi="Consolas" w:cs="Consolas"/>
           <w:highlight w:val="cyan"/>
-          <w:lang w:val="hu-HU"/>
         </w:rPr>
         <w:t>ferrari-logo.png</w:t>
       </w:r>
       <w:r>
-        <w:rPr>
-          <w:rFonts w:hint="default"/>
-          <w:b w:val="0"/>
-          <w:bCs w:val="0"/>
-          <w:lang w:val="hu-HU"/>
-        </w:rPr>
         <w:t xml:space="preserve"> állomány legyen a logo és szélessége </w:t>
       </w:r>
       <w:r>
         <w:rPr>
-          <w:rFonts w:hint="default" w:ascii="Consolas" w:hAnsi="Consolas" w:cs="Consolas"/>
-          <w:b w:val="0"/>
-          <w:bCs w:val="0"/>
+          <w:rFonts w:ascii="Consolas" w:hAnsi="Consolas" w:cs="Consolas"/>
           <w:highlight w:val="cyan"/>
-          <w:lang w:val="hu-HU"/>
         </w:rPr>
         <w:t>2em</w:t>
       </w:r>
       <w:r>
-        <w:rPr>
-          <w:rFonts w:hint="default"/>
-          <w:b w:val="0"/>
-          <w:bCs w:val="0"/>
-          <w:lang w:val="hu-HU"/>
-        </w:rPr>
         <w:t xml:space="preserve">. A háttérszín legyen </w:t>
       </w:r>
       <w:r>
         <w:rPr>
-          <w:rFonts w:hint="default" w:ascii="Consolas" w:hAnsi="Consolas" w:cs="Consolas"/>
-          <w:b w:val="0"/>
-          <w:bCs w:val="0"/>
+          <w:rFonts w:ascii="Consolas" w:hAnsi="Consolas" w:cs="Consolas"/>
           <w:highlight w:val="cyan"/>
-          <w:lang w:val="hu-HU"/>
         </w:rPr>
         <w:t>danger</w:t>
       </w:r>
       <w:r>
-        <w:rPr>
-          <w:rFonts w:hint="default"/>
-          <w:b w:val="0"/>
-          <w:bCs w:val="0"/>
-          <w:lang w:val="hu-HU"/>
-        </w:rPr>
         <w:t xml:space="preserve">! </w:t>
       </w:r>
       <w:r>
         <w:rPr>
-          <w:rFonts w:hint="default"/>
-          <w:b/>
-          <w:bCs/>
-          <w:lang w:val="hu-HU"/>
+          <w:b/>
+          <w:bCs/>
         </w:rPr>
         <w:t>(4 pont)</w:t>
       </w:r>
     </w:p>
     <w:p>
       <w:pPr>
-        <w:pStyle w:val="6"/>
+        <w:pStyle w:val="Listaszerbekezds"/>
         <w:numPr>
           <w:ilvl w:val="0"/>
           <w:numId w:val="1"/>
@@ -744,11 +611,8 @@
     </w:p>
     <w:p>
       <w:pPr>
-        <w:pStyle w:val="6"/>
-        <w:numPr>
-          <w:numId w:val="0"/>
-        </w:numPr>
-        <w:ind w:left="360" w:leftChars="0"/>
+        <w:pStyle w:val="Listaszerbekezds"/>
+        <w:ind w:left="360"/>
         <w:rPr>
           <w:b/>
           <w:bCs/>
@@ -758,60 +622,35 @@
     </w:p>
     <w:p>
       <w:pPr>
-        <w:pStyle w:val="6"/>
-        <w:numPr>
-          <w:numId w:val="0"/>
-        </w:numPr>
-        <w:ind w:left="360" w:leftChars="0"/>
+        <w:pStyle w:val="Listaszerbekezds"/>
+        <w:ind w:left="360"/>
         <w:jc w:val="both"/>
-        <w:rPr>
-          <w:rFonts w:hint="default"/>
-          <w:b w:val="0"/>
-          <w:bCs w:val="0"/>
-          <w:u w:val="none"/>
-          <w:lang w:val="hu-HU"/>
-        </w:rPr>
-      </w:pPr>
-      <w:r>
-        <w:rPr>
-          <w:rFonts w:hint="default"/>
-          <w:lang w:val="hu-HU"/>
-        </w:rPr>
+      </w:pPr>
+      <w:r>
         <w:t>A “</w:t>
       </w:r>
       <w:r>
         <w:rPr>
-          <w:rFonts w:hint="default"/>
           <w:i/>
           <w:iCs/>
-          <w:lang w:val="hu-HU"/>
         </w:rPr>
         <w:t>Hírek és csodák a Ferrari világából!</w:t>
       </w:r>
       <w:r>
-        <w:rPr>
-          <w:rFonts w:hint="default"/>
-          <w:lang w:val="hu-HU"/>
-        </w:rPr>
         <w:t xml:space="preserve">” rész esetén a kétoszlopos elrendezést változtasd meg háromoszloposra! </w:t>
       </w:r>
       <w:r>
         <w:rPr>
-          <w:rFonts w:hint="default"/>
-          <w:b/>
-          <w:bCs/>
-          <w:lang w:val="hu-HU"/>
+          <w:b/>
+          <w:bCs/>
         </w:rPr>
         <w:t>(6 pont)</w:t>
       </w:r>
     </w:p>
     <w:p>
       <w:pPr>
-        <w:pStyle w:val="6"/>
-        <w:numPr>
-          <w:numId w:val="0"/>
-        </w:numPr>
-        <w:ind w:left="360" w:leftChars="0"/>
+        <w:pStyle w:val="Listaszerbekezds"/>
+        <w:ind w:left="360"/>
         <w:rPr>
           <w:b/>
           <w:bCs/>
@@ -821,7 +660,7 @@
     </w:p>
     <w:p>
       <w:pPr>
-        <w:pStyle w:val="6"/>
+        <w:pStyle w:val="Listaszerbekezds"/>
         <w:numPr>
           <w:ilvl w:val="0"/>
           <w:numId w:val="1"/>
@@ -834,110 +673,74 @@
       </w:pPr>
       <w:r>
         <w:rPr>
-          <w:rFonts w:hint="default"/>
           <w:b/>
           <w:bCs/>
           <w:u w:val="single"/>
-          <w:lang w:val="hu-HU"/>
         </w:rPr>
         <w:t>Feladat:</w:t>
       </w:r>
     </w:p>
     <w:p>
       <w:pPr>
-        <w:pStyle w:val="6"/>
-        <w:numPr>
-          <w:numId w:val="0"/>
-        </w:numPr>
-        <w:ind w:left="360" w:leftChars="0"/>
-      </w:pPr>
-    </w:p>
-    <w:p>
-      <w:pPr>
-        <w:pStyle w:val="6"/>
-        <w:numPr>
-          <w:numId w:val="0"/>
-        </w:numPr>
-        <w:ind w:left="360" w:leftChars="0"/>
+        <w:pStyle w:val="Listaszerbekezds"/>
+        <w:ind w:left="360"/>
+      </w:pPr>
+    </w:p>
+    <w:p>
+      <w:pPr>
+        <w:pStyle w:val="Listaszerbekezds"/>
+        <w:ind w:left="360"/>
         <w:jc w:val="both"/>
-        <w:rPr>
-          <w:rFonts w:hint="default"/>
-          <w:lang w:val="hu-HU"/>
-        </w:rPr>
-      </w:pPr>
-      <w:r>
-        <w:rPr>
-          <w:rFonts w:hint="default"/>
-          <w:lang w:val="hu-HU"/>
-        </w:rPr>
+      </w:pPr>
+      <w:r>
         <w:t xml:space="preserve">Ugyanitt állítsd be bootstrap osztályok segítségével a képek szélességét 100%-ra és kapjanak vékony, fehér keretet! A háttérszín legyen </w:t>
       </w:r>
       <w:r>
         <w:rPr>
-          <w:rFonts w:hint="default" w:ascii="Consolas" w:hAnsi="Consolas" w:cs="Consolas"/>
+          <w:rFonts w:ascii="Consolas" w:hAnsi="Consolas" w:cs="Consolas"/>
           <w:highlight w:val="cyan"/>
-          <w:lang w:val="hu-HU"/>
         </w:rPr>
         <w:t>warning</w:t>
       </w:r>
       <w:r>
         <w:rPr>
-          <w:rFonts w:hint="default" w:ascii="Consolas" w:hAnsi="Consolas" w:cs="Consolas"/>
-          <w:highlight w:val="none"/>
-          <w:lang w:val="hu-HU"/>
+          <w:rFonts w:ascii="Consolas" w:hAnsi="Consolas" w:cs="Consolas"/>
         </w:rPr>
         <w:t>,</w:t>
       </w:r>
       <w:r>
         <w:rPr>
-          <w:rFonts w:hint="eastAsia" w:asciiTheme="minorEastAsia" w:hAnsiTheme="minorEastAsia" w:eastAsiaTheme="minorEastAsia" w:cstheme="minorEastAsia"/>
-          <w:highlight w:val="none"/>
-          <w:lang w:val="hu-HU"/>
+          <w:rFonts w:asciiTheme="minorEastAsia" w:eastAsiaTheme="minorEastAsia" w:hAnsiTheme="minorEastAsia" w:cstheme="minorEastAsia" w:hint="eastAsia"/>
         </w:rPr>
         <w:t xml:space="preserve"> </w:t>
       </w:r>
       <w:r>
         <w:rPr>
-          <w:rFonts w:hint="default" w:asciiTheme="minorAscii" w:hAnsiTheme="minorAscii" w:eastAsiaTheme="minorEastAsia" w:cstheme="minorEastAsia"/>
-          <w:highlight w:val="none"/>
-          <w:lang w:val="hu-HU"/>
+          <w:rFonts w:eastAsiaTheme="minorEastAsia" w:cstheme="minorEastAsia"/>
         </w:rPr>
         <w:t>a belső, alsó eltartás 3-as</w:t>
       </w:r>
       <w:r>
-        <w:rPr>
-          <w:rFonts w:hint="default"/>
-          <w:lang w:val="hu-HU"/>
-        </w:rPr>
         <w:t xml:space="preserve">! </w:t>
       </w:r>
       <w:r>
         <w:rPr>
-          <w:rFonts w:hint="default"/>
-          <w:b/>
-          <w:bCs/>
-          <w:lang w:val="hu-HU"/>
+          <w:b/>
+          <w:bCs/>
         </w:rPr>
         <w:t>(4 pont)</w:t>
       </w:r>
     </w:p>
     <w:p>
       <w:pPr>
-        <w:pStyle w:val="6"/>
-        <w:numPr>
-          <w:numId w:val="0"/>
-        </w:numPr>
-        <w:ind w:left="360" w:leftChars="0"/>
+        <w:pStyle w:val="Listaszerbekezds"/>
+        <w:ind w:left="360"/>
         <w:jc w:val="both"/>
-        <w:rPr>
-          <w:rFonts w:hint="default"/>
-          <w:lang w:val="hu-HU"/>
-        </w:rPr>
-      </w:pPr>
-    </w:p>
-    <w:p>
-      <w:pPr>
-        <w:pStyle w:val="6"/>
+      </w:pPr>
+    </w:p>
+    <w:p>
+      <w:pPr>
+        <w:pStyle w:val="Listaszerbekezds"/>
         <w:numPr>
           <w:ilvl w:val="0"/>
           <w:numId w:val="1"/>
@@ -950,71 +753,44 @@
       </w:pPr>
       <w:r>
         <w:rPr>
-          <w:rFonts w:hint="default"/>
           <w:b/>
           <w:bCs/>
           <w:u w:val="single"/>
-          <w:lang w:val="hu-HU"/>
         </w:rPr>
         <w:t>Feladat:</w:t>
       </w:r>
     </w:p>
     <w:p>
       <w:pPr>
-        <w:pStyle w:val="6"/>
-        <w:numPr>
-          <w:numId w:val="0"/>
-        </w:numPr>
-        <w:ind w:left="360" w:leftChars="0"/>
-      </w:pPr>
-    </w:p>
-    <w:p>
-      <w:pPr>
-        <w:pStyle w:val="6"/>
-        <w:numPr>
-          <w:numId w:val="0"/>
-        </w:numPr>
-        <w:ind w:left="360" w:leftChars="0"/>
-        <w:rPr>
-          <w:rFonts w:hint="default"/>
-          <w:lang w:val="hu-HU"/>
-        </w:rPr>
-      </w:pPr>
-      <w:r>
-        <w:rPr>
-          <w:rFonts w:hint="default"/>
-          <w:lang w:val="hu-HU"/>
-        </w:rPr>
+        <w:pStyle w:val="Listaszerbekezds"/>
+        <w:ind w:left="360"/>
+      </w:pPr>
+    </w:p>
+    <w:p>
+      <w:pPr>
+        <w:pStyle w:val="Listaszerbekezds"/>
+        <w:ind w:left="360"/>
+      </w:pPr>
+      <w:r>
         <w:t xml:space="preserve">Állíts be könyvjelzőket a történelmi és márkák részhez! </w:t>
       </w:r>
-      <w:bookmarkStart w:id="0" w:name="_GoBack"/>
-      <w:r>
-        <w:rPr>
-          <w:rFonts w:hint="default"/>
-          <w:b/>
-          <w:bCs/>
-          <w:lang w:val="hu-HU"/>
+      <w:r>
+        <w:rPr>
+          <w:b/>
+          <w:bCs/>
         </w:rPr>
         <w:t>(4 pont)</w:t>
       </w:r>
-      <w:bookmarkEnd w:id="0"/>
-    </w:p>
-    <w:p>
-      <w:pPr>
-        <w:pStyle w:val="6"/>
-        <w:numPr>
-          <w:numId w:val="0"/>
-        </w:numPr>
-        <w:ind w:left="360" w:leftChars="0"/>
-        <w:rPr>
-          <w:rFonts w:hint="default"/>
-          <w:lang w:val="hu-HU"/>
-        </w:rPr>
-      </w:pPr>
-    </w:p>
-    <w:p>
-      <w:pPr>
-        <w:pStyle w:val="6"/>
+    </w:p>
+    <w:p>
+      <w:pPr>
+        <w:pStyle w:val="Listaszerbekezds"/>
+        <w:ind w:left="360"/>
+      </w:pPr>
+    </w:p>
+    <w:p>
+      <w:pPr>
+        <w:pStyle w:val="Listaszerbekezds"/>
         <w:numPr>
           <w:ilvl w:val="0"/>
           <w:numId w:val="1"/>
@@ -1027,208 +803,142 @@
       </w:pPr>
       <w:r>
         <w:rPr>
-          <w:rFonts w:hint="default"/>
           <w:b/>
           <w:bCs/>
           <w:u w:val="single"/>
-          <w:lang w:val="hu-HU"/>
         </w:rPr>
         <w:t>Feladat:</w:t>
       </w:r>
     </w:p>
     <w:p>
       <w:pPr>
-        <w:pStyle w:val="6"/>
-        <w:numPr>
-          <w:numId w:val="0"/>
-        </w:numPr>
-        <w:ind w:left="360" w:leftChars="0"/>
-        <w:rPr>
-          <w:rFonts w:hint="default"/>
-          <w:lang w:val="hu-HU"/>
-        </w:rPr>
-      </w:pPr>
-    </w:p>
-    <w:p>
-      <w:pPr>
-        <w:pStyle w:val="6"/>
-        <w:numPr>
-          <w:numId w:val="0"/>
-        </w:numPr>
-        <w:ind w:left="360" w:leftChars="0"/>
-        <w:rPr>
-          <w:rFonts w:hint="default"/>
-          <w:lang w:val="hu-HU"/>
-        </w:rPr>
-      </w:pPr>
-      <w:r>
-        <w:rPr>
-          <w:rFonts w:hint="default" w:ascii="Consolas" w:hAnsi="Consolas" w:cs="Consolas"/>
+        <w:pStyle w:val="Listaszerbekezds"/>
+        <w:ind w:left="360"/>
+      </w:pPr>
+    </w:p>
+    <w:p>
+      <w:pPr>
+        <w:pStyle w:val="Listaszerbekezds"/>
+        <w:ind w:left="360"/>
+      </w:pPr>
+      <w:r>
+        <w:rPr>
+          <w:rFonts w:ascii="Consolas" w:hAnsi="Consolas" w:cs="Consolas"/>
           <w:highlight w:val="cyan"/>
-          <w:lang w:val="hu-HU"/>
         </w:rPr>
         <w:t>stilus.css</w:t>
       </w:r>
       <w:r>
-        <w:rPr>
-          <w:rFonts w:hint="default"/>
-          <w:lang w:val="hu-HU"/>
-        </w:rPr>
         <w:t>-beli beállítások:</w:t>
       </w:r>
     </w:p>
     <w:p>
       <w:pPr>
-        <w:pStyle w:val="6"/>
+        <w:pStyle w:val="Listaszerbekezds"/>
         <w:numPr>
           <w:ilvl w:val="0"/>
           <w:numId w:val="2"/>
         </w:numPr>
-        <w:ind w:left="1265" w:leftChars="0" w:hanging="425" w:firstLineChars="0"/>
         <w:jc w:val="both"/>
-        <w:rPr>
-          <w:rFonts w:hint="default"/>
-          <w:lang w:val="hu-HU"/>
-        </w:rPr>
-      </w:pPr>
-      <w:r>
-        <w:rPr>
-          <w:rFonts w:hint="default"/>
-          <w:lang w:val="hu-HU"/>
-        </w:rPr>
+      </w:pPr>
+      <w:r>
         <w:t xml:space="preserve">Minden </w:t>
       </w:r>
       <w:r>
         <w:rPr>
-          <w:rFonts w:hint="default" w:ascii="Consolas" w:hAnsi="Consolas" w:cs="Consolas"/>
+          <w:rFonts w:ascii="Consolas" w:hAnsi="Consolas" w:cs="Consolas"/>
           <w:highlight w:val="cyan"/>
-          <w:lang w:val="hu-HU"/>
         </w:rPr>
         <w:t>h1</w:t>
       </w:r>
       <w:r>
-        <w:rPr>
-          <w:rFonts w:hint="default"/>
-          <w:lang w:val="hu-HU"/>
-        </w:rPr>
         <w:t xml:space="preserve"> betűszíne legyen: </w:t>
       </w:r>
       <w:r>
         <w:rPr>
-          <w:rFonts w:hint="default" w:ascii="Consolas" w:hAnsi="Consolas" w:cs="Consolas"/>
+          <w:rFonts w:ascii="Consolas" w:hAnsi="Consolas" w:cs="Consolas"/>
           <w:highlight w:val="cyan"/>
-          <w:lang w:val="hu-HU"/>
         </w:rPr>
         <w:t>rgb(235, 235, 235)</w:t>
       </w:r>
     </w:p>
     <w:p>
       <w:pPr>
-        <w:pStyle w:val="6"/>
+        <w:pStyle w:val="Listaszerbekezds"/>
         <w:numPr>
           <w:ilvl w:val="0"/>
           <w:numId w:val="2"/>
         </w:numPr>
-        <w:ind w:left="1265" w:leftChars="0" w:hanging="425" w:firstLineChars="0"/>
         <w:jc w:val="both"/>
-        <w:rPr>
-          <w:rFonts w:hint="default"/>
-          <w:lang w:val="hu-HU"/>
-        </w:rPr>
-      </w:pPr>
-      <w:r>
-        <w:rPr>
-          <w:rFonts w:hint="default"/>
-          <w:lang w:val="hu-HU"/>
-        </w:rPr>
-        <w:t xml:space="preserve">A Ferrari történetét tartalamzó elem színe legyen </w:t>
-      </w:r>
-      <w:r>
-        <w:rPr>
-          <w:rFonts w:hint="default" w:ascii="Consolas" w:hAnsi="Consolas" w:cs="Consolas"/>
+      </w:pPr>
+      <w:r>
+        <w:t>A Ferrari történetét tartalm</w:t>
+      </w:r>
+      <w:r>
+        <w:t>a</w:t>
+      </w:r>
+      <w:r>
+        <w:t xml:space="preserve">zó elem színe legyen </w:t>
+      </w:r>
+      <w:r>
+        <w:rPr>
+          <w:rFonts w:ascii="Consolas" w:hAnsi="Consolas" w:cs="Consolas"/>
           <w:highlight w:val="cyan"/>
-          <w:lang w:val="hu-HU"/>
         </w:rPr>
         <w:t>rgb(234, 16, 45)</w:t>
       </w:r>
       <w:r>
-        <w:rPr>
-          <w:rFonts w:hint="default"/>
-          <w:lang w:val="hu-HU"/>
-        </w:rPr>
-        <w:t>, 5 pixeles lekerekítéssel és sorkizárva. A szín, belső eltartás és betűnagyság tetszőlegesen beállítható.</w:t>
-      </w:r>
-    </w:p>
-    <w:p>
-      <w:pPr>
-        <w:pStyle w:val="6"/>
+        <w:t>, 5 pixeles lekerekítéssel és sorkizár</w:t>
+      </w:r>
+      <w:r>
+        <w:t>ással.</w:t>
+      </w:r>
+      <w:r>
+        <w:t xml:space="preserve"> A szín, belső eltartás és betűnagyság tetszőlegesen beállítható.</w:t>
+      </w:r>
+    </w:p>
+    <w:p>
+      <w:pPr>
+        <w:pStyle w:val="Listaszerbekezds"/>
         <w:numPr>
           <w:ilvl w:val="0"/>
           <w:numId w:val="2"/>
         </w:numPr>
-        <w:ind w:left="1265" w:leftChars="0" w:hanging="425" w:firstLineChars="0"/>
         <w:jc w:val="both"/>
-        <w:rPr>
-          <w:rFonts w:hint="default"/>
-          <w:lang w:val="hu-HU"/>
-        </w:rPr>
-      </w:pPr>
-      <w:r>
-        <w:rPr>
-          <w:rFonts w:hint="default"/>
-          <w:lang w:val="hu-HU"/>
-        </w:rPr>
+      </w:pPr>
+      <w:r>
         <w:t>A bekezdések legyenek sorkizártak.</w:t>
       </w:r>
     </w:p>
     <w:p>
       <w:pPr>
-        <w:pStyle w:val="6"/>
+        <w:pStyle w:val="Listaszerbekezds"/>
         <w:numPr>
           <w:ilvl w:val="0"/>
           <w:numId w:val="2"/>
         </w:numPr>
-        <w:ind w:left="1265" w:leftChars="0" w:hanging="425" w:firstLineChars="0"/>
         <w:jc w:val="both"/>
-        <w:rPr>
-          <w:rFonts w:hint="default"/>
-          <w:lang w:val="hu-HU"/>
-        </w:rPr>
-      </w:pPr>
-      <w:r>
-        <w:rPr>
-          <w:rFonts w:hint="default"/>
-          <w:lang w:val="hu-HU"/>
-        </w:rPr>
+      </w:pPr>
+      <w:r>
+        <w:lastRenderedPageBreak/>
         <w:t>Az alsó licensz rész szövegének a színe legyen fehér.</w:t>
       </w:r>
     </w:p>
     <w:p>
       <w:pPr>
-        <w:pStyle w:val="6"/>
-        <w:numPr>
-          <w:numId w:val="0"/>
-        </w:numPr>
-        <w:ind w:left="360" w:leftChars="0"/>
-        <w:rPr>
-          <w:rFonts w:hint="default"/>
-          <w:lang w:val="hu-HU"/>
-        </w:rPr>
-      </w:pPr>
-    </w:p>
-    <w:p>
-      <w:pPr>
-        <w:pStyle w:val="6"/>
+        <w:pStyle w:val="Listaszerbekezds"/>
+        <w:ind w:left="360"/>
+      </w:pPr>
+    </w:p>
+    <w:p>
+      <w:pPr>
+        <w:pStyle w:val="Listaszerbekezds"/>
         <w:numPr>
           <w:ilvl w:val="0"/>
           <w:numId w:val="1"/>
         </w:numPr>
       </w:pPr>
       <w:r>
-        <w:rPr>
-          <w:rFonts w:hint="default"/>
-          <w:lang w:val="hu-HU"/>
-        </w:rPr>
         <w:t>Feladat:</w:t>
       </w:r>
     </w:p>
@@ -1321,11 +1031,12 @@
       </w:pPr>
       <w:r>
         <w:rPr>
+          <w:noProof/>
           <w:sz w:val="40"/>
           <w:szCs w:val="40"/>
         </w:rPr>
         <w:drawing>
-          <wp:inline distT="0" distB="0" distL="0" distR="0">
+          <wp:inline distT="0" distB="0" distL="0" distR="0" wp14:anchorId="6F5F5217" wp14:editId="36DD234F">
             <wp:extent cx="5760720" cy="2921635"/>
             <wp:effectExtent l="0" t="0" r="0" b="0"/>
             <wp:docPr id="2123252766" name="Kép 1" descr="A képen szöveg, képernyőkép, jármű látható&#10;&#10;Automatikusan generált leírás"/>
@@ -1342,7 +1053,7 @@
                     </pic:cNvPicPr>
                   </pic:nvPicPr>
                   <pic:blipFill>
-                    <a:blip r:embed="rId8"/>
+                    <a:blip r:embed="rId7"/>
                     <a:stretch>
                       <a:fillRect/>
                     </a:stretch>
@@ -1380,11 +1091,13 @@
       </w:pPr>
       <w:r>
         <w:rPr>
-          <w:sz w:val="40"/>
-          <w:szCs w:val="40"/>
-        </w:rPr>
+          <w:noProof/>
+          <w:sz w:val="40"/>
+          <w:szCs w:val="40"/>
+        </w:rPr>
+        <w:lastRenderedPageBreak/>
         <w:drawing>
-          <wp:inline distT="0" distB="0" distL="0" distR="0">
+          <wp:inline distT="0" distB="0" distL="0" distR="0" wp14:anchorId="5CA0575A" wp14:editId="0E4406BE">
             <wp:extent cx="5760720" cy="2931795"/>
             <wp:effectExtent l="0" t="0" r="0" b="1905"/>
             <wp:docPr id="1552922842" name="Kép 1" descr="A képen szöveg, képernyőkép, Grafikus tervezés, Hirdetés látható&#10;&#10;Automatikusan generált leírás"/>
@@ -1401,7 +1114,7 @@
                     </pic:cNvPicPr>
                   </pic:nvPicPr>
                   <pic:blipFill>
-                    <a:blip r:embed="rId9"/>
+                    <a:blip r:embed="rId8"/>
                     <a:stretch>
                       <a:fillRect/>
                     </a:stretch>
@@ -1478,7 +1191,7 @@
     </w:p>
     <w:p>
       <w:pPr>
-        <w:pStyle w:val="6"/>
+        <w:pStyle w:val="Listaszerbekezds"/>
         <w:numPr>
           <w:ilvl w:val="0"/>
           <w:numId w:val="3"/>
@@ -1500,7 +1213,7 @@
     </w:p>
     <w:p>
       <w:pPr>
-        <w:pStyle w:val="6"/>
+        <w:pStyle w:val="Listaszerbekezds"/>
         <w:numPr>
           <w:ilvl w:val="0"/>
           <w:numId w:val="4"/>
@@ -1510,6 +1223,7 @@
       <w:r>
         <w:t xml:space="preserve">Kérj be a felhasználótól két egész számot, mint magasságot az </w:t>
       </w:r>
+      <w:proofErr w:type="spellStart"/>
       <w:r>
         <w:rPr>
           <w:rFonts w:ascii="Consolas" w:hAnsi="Consolas"/>
@@ -1517,9 +1231,11 @@
         </w:rPr>
         <w:t>elsoMagassag</w:t>
       </w:r>
+      <w:proofErr w:type="spellEnd"/>
       <w:r>
         <w:t xml:space="preserve"> és </w:t>
       </w:r>
+      <w:proofErr w:type="spellStart"/>
       <w:r>
         <w:rPr>
           <w:rFonts w:ascii="Consolas" w:hAnsi="Consolas"/>
@@ -1527,8 +1243,15 @@
         </w:rPr>
         <w:t>masodikMagassag</w:t>
       </w:r>
-      <w:r>
-        <w:t xml:space="preserve"> azonosítóval. </w:t>
+      <w:proofErr w:type="spellEnd"/>
+      <w:r>
+        <w:t xml:space="preserve"> azonosítóval.</w:t>
+      </w:r>
+      <w:r>
+        <w:t xml:space="preserve"> Csak egész számot fogadjon el a program!</w:t>
+      </w:r>
+      <w:r>
+        <w:t xml:space="preserve"> </w:t>
       </w:r>
       <w:r>
         <w:rPr>
@@ -1543,7 +1266,7 @@
     </w:p>
     <w:p>
       <w:pPr>
-        <w:pStyle w:val="6"/>
+        <w:pStyle w:val="Listaszerbekezds"/>
         <w:numPr>
           <w:ilvl w:val="0"/>
           <w:numId w:val="4"/>
@@ -1563,7 +1286,7 @@
     </w:p>
     <w:p>
       <w:pPr>
-        <w:pStyle w:val="6"/>
+        <w:pStyle w:val="Listaszerbekezds"/>
         <w:numPr>
           <w:ilvl w:val="0"/>
           <w:numId w:val="4"/>
@@ -1576,7 +1299,19 @@
         </w:rPr>
       </w:pPr>
       <w:r>
-        <w:t xml:space="preserve">Majd írasd ki a közöttük lévő 2-vel és 3-mal is osztható számokat. </w:t>
+        <w:t xml:space="preserve">Majd írasd ki a közöttük lévő 2-vel és </w:t>
+      </w:r>
+      <w:r>
+        <w:t>7</w:t>
+      </w:r>
+      <w:r>
+        <w:t>-</w:t>
+      </w:r>
+      <w:r>
+        <w:t>tel</w:t>
+      </w:r>
+      <w:r>
+        <w:t xml:space="preserve"> is osztható számokat. </w:t>
       </w:r>
       <w:r>
         <w:rPr>
@@ -1612,12 +1347,24 @@
         <w:rPr>
           <w:rFonts w:ascii="Consolas" w:hAnsi="Consolas"/>
         </w:rPr>
-        <w:t xml:space="preserve">„Nincs 2-vel és 3-mal is osztható szám a két bekért magasság között.” </w:t>
-      </w:r>
-    </w:p>
-    <w:p>
-      <w:pPr>
-        <w:pStyle w:val="6"/>
+        <w:t xml:space="preserve">„Nincs 2-vel és </w:t>
+      </w:r>
+      <w:r>
+        <w:rPr>
+          <w:rFonts w:ascii="Consolas" w:hAnsi="Consolas"/>
+        </w:rPr>
+        <w:t>7</w:t>
+      </w:r>
+      <w:r>
+        <w:rPr>
+          <w:rFonts w:ascii="Consolas" w:hAnsi="Consolas"/>
+        </w:rPr>
+        <w:t xml:space="preserve">-mal is osztható szám a két bekért magasság között.” </w:t>
+      </w:r>
+    </w:p>
+    <w:p>
+      <w:pPr>
+        <w:pStyle w:val="Listaszerbekezds"/>
         <w:numPr>
           <w:ilvl w:val="0"/>
           <w:numId w:val="3"/>
@@ -1642,7 +1389,7 @@
     </w:p>
     <w:p>
       <w:pPr>
-        <w:pStyle w:val="6"/>
+        <w:pStyle w:val="Listaszerbekezds"/>
         <w:numPr>
           <w:ilvl w:val="0"/>
           <w:numId w:val="5"/>
@@ -1682,7 +1429,7 @@
     </w:p>
     <w:p>
       <w:pPr>
-        <w:pStyle w:val="6"/>
+        <w:pStyle w:val="Listaszerbekezds"/>
         <w:numPr>
           <w:ilvl w:val="0"/>
           <w:numId w:val="5"/>
@@ -1735,7 +1482,7 @@
     </w:p>
     <w:p>
       <w:pPr>
-        <w:pStyle w:val="6"/>
+        <w:pStyle w:val="Listaszerbekezds"/>
         <w:numPr>
           <w:ilvl w:val="0"/>
           <w:numId w:val="5"/>
@@ -1749,6 +1496,7 @@
         <w:rPr>
           <w:rFonts w:cstheme="minorHAnsi"/>
         </w:rPr>
+        <w:lastRenderedPageBreak/>
         <w:t xml:space="preserve">Alkoss meg egy </w:t>
       </w:r>
       <w:r>
@@ -1775,7 +1523,7 @@
     </w:p>
     <w:p>
       <w:pPr>
-        <w:pStyle w:val="6"/>
+        <w:pStyle w:val="Listaszerbekezds"/>
         <w:numPr>
           <w:ilvl w:val="0"/>
           <w:numId w:val="5"/>
@@ -1817,7 +1565,7 @@
     </w:p>
     <w:p>
       <w:pPr>
-        <w:pStyle w:val="6"/>
+        <w:pStyle w:val="Listaszerbekezds"/>
         <w:numPr>
           <w:ilvl w:val="0"/>
           <w:numId w:val="3"/>
@@ -1842,7 +1590,7 @@
     </w:p>
     <w:p>
       <w:pPr>
-        <w:pStyle w:val="6"/>
+        <w:pStyle w:val="Listaszerbekezds"/>
         <w:numPr>
           <w:ilvl w:val="0"/>
           <w:numId w:val="6"/>
@@ -1882,7 +1630,7 @@
     </w:p>
     <w:p>
       <w:pPr>
-        <w:pStyle w:val="6"/>
+        <w:pStyle w:val="Listaszerbekezds"/>
         <w:numPr>
           <w:ilvl w:val="0"/>
           <w:numId w:val="6"/>
@@ -1922,7 +1670,7 @@
     </w:p>
     <w:p>
       <w:pPr>
-        <w:pStyle w:val="6"/>
+        <w:pStyle w:val="Listaszerbekezds"/>
         <w:numPr>
           <w:ilvl w:val="0"/>
           <w:numId w:val="6"/>
@@ -1975,7 +1723,7 @@
     </w:p>
     <w:p>
       <w:pPr>
-        <w:pStyle w:val="6"/>
+        <w:pStyle w:val="Listaszerbekezds"/>
         <w:numPr>
           <w:ilvl w:val="0"/>
           <w:numId w:val="6"/>
@@ -2002,7 +1750,7 @@
     </w:p>
     <w:p>
       <w:pPr>
-        <w:pStyle w:val="6"/>
+        <w:pStyle w:val="Listaszerbekezds"/>
         <w:numPr>
           <w:ilvl w:val="0"/>
           <w:numId w:val="6"/>
@@ -2029,7 +1777,7 @@
     </w:p>
     <w:p>
       <w:pPr>
-        <w:pStyle w:val="6"/>
+        <w:pStyle w:val="Listaszerbekezds"/>
         <w:numPr>
           <w:ilvl w:val="0"/>
           <w:numId w:val="6"/>
@@ -2082,7 +1830,7 @@
     </w:p>
     <w:p>
       <w:pPr>
-        <w:pStyle w:val="6"/>
+        <w:pStyle w:val="Listaszerbekezds"/>
         <w:numPr>
           <w:ilvl w:val="0"/>
           <w:numId w:val="6"/>
@@ -2149,9 +1897,10 @@
       <w:r>
         <w:rPr>
           <w:rFonts w:cstheme="minorHAnsi"/>
+          <w:noProof/>
         </w:rPr>
         <w:drawing>
-          <wp:inline distT="0" distB="0" distL="0" distR="0">
+          <wp:inline distT="0" distB="0" distL="0" distR="0" wp14:anchorId="62C361D7" wp14:editId="7C8D657F">
             <wp:extent cx="5679440" cy="1685290"/>
             <wp:effectExtent l="19050" t="19050" r="16510" b="10160"/>
             <wp:docPr id="1868703606" name="Kép 1" descr="A képen szöveg, levél látható&#10;&#10;Automatikusan generált leírás"/>
@@ -2168,7 +1917,7 @@
                     </pic:cNvPicPr>
                   </pic:nvPicPr>
                   <pic:blipFill>
-                    <a:blip r:embed="rId10"/>
+                    <a:blip r:embed="rId9"/>
                     <a:stretch>
                       <a:fillRect/>
                     </a:stretch>
@@ -2204,9 +1953,10 @@
       <w:r>
         <w:rPr>
           <w:rFonts w:cstheme="minorHAnsi"/>
+          <w:noProof/>
         </w:rPr>
         <w:drawing>
-          <wp:inline distT="0" distB="0" distL="0" distR="0">
+          <wp:inline distT="0" distB="0" distL="0" distR="0" wp14:anchorId="577BA4A8" wp14:editId="3D68B40C">
             <wp:extent cx="4563745" cy="1346835"/>
             <wp:effectExtent l="0" t="0" r="8255" b="5715"/>
             <wp:docPr id="1586763775" name="Kép 1" descr="A képen szöveg látható&#10;&#10;Automatikusan generált leírás"/>
@@ -2223,7 +1973,7 @@
                     </pic:cNvPicPr>
                   </pic:nvPicPr>
                   <pic:blipFill>
-                    <a:blip r:embed="rId11"/>
+                    <a:blip r:embed="rId10"/>
                     <a:stretch>
                       <a:fillRect/>
                     </a:stretch>
@@ -2245,20 +1995,20 @@
       </w:r>
     </w:p>
     <w:sectPr>
-      <w:headerReference r:id="rId5" w:type="default"/>
-      <w:footerReference r:id="rId6" w:type="default"/>
+      <w:headerReference w:type="default" r:id="rId11"/>
+      <w:footerReference w:type="default" r:id="rId12"/>
       <w:pgSz w:w="11906" w:h="16838"/>
       <w:pgMar w:top="1417" w:right="1417" w:bottom="1417" w:left="1417" w:header="708" w:footer="708" w:gutter="0"/>
-      <w:cols w:space="708" w:num="1"/>
-      <w:docGrid w:linePitch="360" w:charSpace="0"/>
+      <w:cols w:space="708"/>
+      <w:docGrid w:linePitch="360"/>
     </w:sectPr>
   </w:body>
 </w:document>
 </file>
 
 <file path=word/endnotes.xml><?xml version="1.0" encoding="utf-8"?>
-<w:endnotes xmlns:wpc="http://schemas.microsoft.com/office/word/2010/wordprocessingCanvas" xmlns:mc="http://schemas.openxmlformats.org/markup-compatibility/2006" xmlns:o="urn:schemas-microsoft-com:office:office" xmlns:r="http://schemas.openxmlformats.org/officeDocument/2006/relationships" xmlns:m="http://schemas.openxmlformats.org/officeDocument/2006/math" xmlns:v="urn:schemas-microsoft-com:vml" xmlns:wp14="http://schemas.microsoft.com/office/word/2010/wordprocessingDrawing" xmlns:wp="http://schemas.openxmlformats.org/drawingml/2006/wordprocessingDrawing" xmlns:w="http://schemas.openxmlformats.org/wordprocessingml/2006/main" xmlns:w14="http://schemas.microsoft.com/office/word/2010/wordml" xmlns:w15="http://schemas.microsoft.com/office/word/2012/wordml" xmlns:w10="urn:schemas-microsoft-com:office:word" xmlns:wpg="http://schemas.microsoft.com/office/word/2010/wordprocessingGroup" xmlns:wpi="http://schemas.microsoft.com/office/word/2010/wordprocessingInk" xmlns:wne="http://schemas.microsoft.com/office/word/2006/wordml" xmlns:wps="http://schemas.microsoft.com/office/word/2010/wordprocessingShape" xmlns:wpsCustomData="http://www.wps.cn/officeDocument/2013/wpsCustomData" mc:Ignorable="w14 w15 wp14">
-  <w:endnote w:type="separator" w:id="0">
+<w:endnotes xmlns:wpc="http://schemas.microsoft.com/office/word/2010/wordprocessingCanvas" xmlns:cx="http://schemas.microsoft.com/office/drawing/2014/chartex" xmlns:cx1="http://schemas.microsoft.com/office/drawing/2015/9/8/chartex" xmlns:cx2="http://schemas.microsoft.com/office/drawing/2015/10/21/chartex" xmlns:cx3="http://schemas.microsoft.com/office/drawing/2016/5/9/chartex" xmlns:cx4="http://schemas.microsoft.com/office/drawing/2016/5/10/chartex" xmlns:cx5="http://schemas.microsoft.com/office/drawing/2016/5/11/chartex" xmlns:cx6="http://schemas.microsoft.com/office/drawing/2016/5/12/chartex" xmlns:cx7="http://schemas.microsoft.com/office/drawing/2016/5/13/chartex" xmlns:cx8="http://schemas.microsoft.com/office/drawing/2016/5/14/chartex" xmlns:mc="http://schemas.openxmlformats.org/markup-compatibility/2006" xmlns:aink="http://schemas.microsoft.com/office/drawing/2016/ink" xmlns:am3d="http://schemas.microsoft.com/office/drawing/2017/model3d" xmlns:o="urn:schemas-microsoft-com:office:office" xmlns:oel="http://schemas.microsoft.com/office/2019/extlst" xmlns:r="http://schemas.openxmlformats.org/officeDocument/2006/relationships" xmlns:m="http://schemas.openxmlformats.org/officeDocument/2006/math" xmlns:v="urn:schemas-microsoft-com:vml" xmlns:wp14="http://schemas.microsoft.com/office/word/2010/wordprocessingDrawing" xmlns:wp="http://schemas.openxmlformats.org/drawingml/2006/wordprocessingDrawing" xmlns:w10="urn:schemas-microsoft-com:office:word" xmlns:w="http://schemas.openxmlformats.org/wordprocessingml/2006/main" xmlns:w14="http://schemas.microsoft.com/office/word/2010/wordml" xmlns:w15="http://schemas.microsoft.com/office/word/2012/wordml" xmlns:w16cex="http://schemas.microsoft.com/office/word/2018/wordml/cex" xmlns:w16cid="http://schemas.microsoft.com/office/word/2016/wordml/cid" xmlns:w16="http://schemas.microsoft.com/office/word/2018/wordml" xmlns:w16du="http://schemas.microsoft.com/office/word/2023/wordml/word16du" xmlns:w16sdtdh="http://schemas.microsoft.com/office/word/2020/wordml/sdtdatahash" xmlns:w16se="http://schemas.microsoft.com/office/word/2015/wordml/symex" xmlns:wpg="http://schemas.microsoft.com/office/word/2010/wordprocessingGroup" xmlns:wpi="http://schemas.microsoft.com/office/word/2010/wordprocessingInk" xmlns:wne="http://schemas.microsoft.com/office/word/2006/wordml" xmlns:wps="http://schemas.microsoft.com/office/word/2010/wordprocessingShape" mc:Ignorable="w14 w15 w16se w16cid w16 w16cex w16sdtdh wp14">
+  <w:endnote w:type="separator" w:id="-1">
     <w:p>
       <w:pPr>
         <w:spacing w:line="240" w:lineRule="auto"/>
@@ -2268,7 +2018,7 @@
       </w:r>
     </w:p>
   </w:endnote>
-  <w:endnote w:type="continuationSeparator" w:id="1">
+  <w:endnote w:type="continuationSeparator" w:id="0">
     <w:p>
       <w:pPr>
         <w:spacing w:line="240" w:lineRule="auto"/>
@@ -2282,25 +2032,22 @@
 </file>
 
 <file path=word/footer1.xml><?xml version="1.0" encoding="utf-8"?>
-<w:ftr xmlns:wpc="http://schemas.microsoft.com/office/word/2010/wordprocessingCanvas" xmlns:mc="http://schemas.openxmlformats.org/markup-compatibility/2006" xmlns:o="urn:schemas-microsoft-com:office:office" xmlns:r="http://schemas.openxmlformats.org/officeDocument/2006/relationships" xmlns:m="http://schemas.openxmlformats.org/officeDocument/2006/math" xmlns:v="urn:schemas-microsoft-com:vml" xmlns:wp14="http://schemas.microsoft.com/office/word/2010/wordprocessingDrawing" xmlns:wp="http://schemas.openxmlformats.org/drawingml/2006/wordprocessingDrawing" xmlns:w10="urn:schemas-microsoft-com:office:word" xmlns:w="http://schemas.openxmlformats.org/wordprocessingml/2006/main" xmlns:w14="http://schemas.microsoft.com/office/word/2010/wordml" xmlns:w15="http://schemas.microsoft.com/office/word/2012/wordml" xmlns:wpg="http://schemas.microsoft.com/office/word/2010/wordprocessingGroup" xmlns:wpi="http://schemas.microsoft.com/office/word/2010/wordprocessingInk" xmlns:wne="http://schemas.microsoft.com/office/word/2006/wordml" xmlns:wps="http://schemas.microsoft.com/office/word/2010/wordprocessingShape" xmlns:wpsCustomData="http://www.wps.cn/officeDocument/2013/wpsCustomData" mc:Ignorable="w14 w15 wp14">
+<w:ftr xmlns:wpc="http://schemas.microsoft.com/office/word/2010/wordprocessingCanvas" xmlns:cx="http://schemas.microsoft.com/office/drawing/2014/chartex" xmlns:cx1="http://schemas.microsoft.com/office/drawing/2015/9/8/chartex" xmlns:cx2="http://schemas.microsoft.com/office/drawing/2015/10/21/chartex" xmlns:cx3="http://schemas.microsoft.com/office/drawing/2016/5/9/chartex" xmlns:cx4="http://schemas.microsoft.com/office/drawing/2016/5/10/chartex" xmlns:cx5="http://schemas.microsoft.com/office/drawing/2016/5/11/chartex" xmlns:cx6="http://schemas.microsoft.com/office/drawing/2016/5/12/chartex" xmlns:cx7="http://schemas.microsoft.com/office/drawing/2016/5/13/chartex" xmlns:cx8="http://schemas.microsoft.com/office/drawing/2016/5/14/chartex" xmlns:mc="http://schemas.openxmlformats.org/markup-compatibility/2006" xmlns:aink="http://schemas.microsoft.com/office/drawing/2016/ink" xmlns:am3d="http://schemas.microsoft.com/office/drawing/2017/model3d" xmlns:o="urn:schemas-microsoft-com:office:office" xmlns:oel="http://schemas.microsoft.com/office/2019/extlst" xmlns:r="http://schemas.openxmlformats.org/officeDocument/2006/relationships" xmlns:m="http://schemas.openxmlformats.org/officeDocument/2006/math" xmlns:v="urn:schemas-microsoft-com:vml" xmlns:wp14="http://schemas.microsoft.com/office/word/2010/wordprocessingDrawing" xmlns:wp="http://schemas.openxmlformats.org/drawingml/2006/wordprocessingDrawing" xmlns:w10="urn:schemas-microsoft-com:office:word" xmlns:w="http://schemas.openxmlformats.org/wordprocessingml/2006/main" xmlns:w14="http://schemas.microsoft.com/office/word/2010/wordml" xmlns:w15="http://schemas.microsoft.com/office/word/2012/wordml" xmlns:w16cex="http://schemas.microsoft.com/office/word/2018/wordml/cex" xmlns:w16cid="http://schemas.microsoft.com/office/word/2016/wordml/cid" xmlns:w16="http://schemas.microsoft.com/office/word/2018/wordml" xmlns:w16du="http://schemas.microsoft.com/office/word/2023/wordml/word16du" xmlns:w16sdtdh="http://schemas.microsoft.com/office/word/2020/wordml/sdtdatahash" xmlns:w16se="http://schemas.microsoft.com/office/word/2015/wordml/symex" xmlns:wpg="http://schemas.microsoft.com/office/word/2010/wordprocessingGroup" xmlns:wpi="http://schemas.microsoft.com/office/word/2010/wordprocessingInk" xmlns:wne="http://schemas.microsoft.com/office/word/2006/wordml" xmlns:wps="http://schemas.microsoft.com/office/word/2010/wordprocessingShape" mc:Ignorable="w14 w15 w16se w16cid w16 w16cex w16sdtdh wp14">
   <w:sdt>
     <w:sdtPr>
       <w:id w:val="-181433323"/>
-      <w:docPartObj>
-        <w:docPartGallery w:val="autotext"/>
-      </w:docPartObj>
     </w:sdtPr>
     <w:sdtContent>
       <w:p>
         <w:pPr>
-          <w:pStyle w:val="4"/>
+          <w:pStyle w:val="llb"/>
           <w:jc w:val="center"/>
         </w:pPr>
         <w:r>
           <w:fldChar w:fldCharType="begin"/>
         </w:r>
         <w:r>
-          <w:instrText xml:space="preserve">PAGE   \* MERGEFORMAT</w:instrText>
+          <w:instrText>PAGE   \* MERGEFORMAT</w:instrText>
         </w:r>
         <w:r>
           <w:fldChar w:fldCharType="separate"/>
@@ -2316,28 +2063,28 @@
   </w:sdt>
   <w:p>
     <w:pPr>
-      <w:pStyle w:val="4"/>
+      <w:pStyle w:val="llb"/>
     </w:pPr>
   </w:p>
 </w:ftr>
 </file>
 
 <file path=word/footnotes.xml><?xml version="1.0" encoding="utf-8"?>
-<w:footnotes xmlns:wpc="http://schemas.microsoft.com/office/word/2010/wordprocessingCanvas" xmlns:mc="http://schemas.openxmlformats.org/markup-compatibility/2006" xmlns:o="urn:schemas-microsoft-com:office:office" xmlns:r="http://schemas.openxmlformats.org/officeDocument/2006/relationships" xmlns:m="http://schemas.openxmlformats.org/officeDocument/2006/math" xmlns:v="urn:schemas-microsoft-com:vml" xmlns:wp14="http://schemas.microsoft.com/office/word/2010/wordprocessingDrawing" xmlns:wp="http://schemas.openxmlformats.org/drawingml/2006/wordprocessingDrawing" xmlns:w="http://schemas.openxmlformats.org/wordprocessingml/2006/main" xmlns:w14="http://schemas.microsoft.com/office/word/2010/wordml" xmlns:w15="http://schemas.microsoft.com/office/word/2012/wordml" xmlns:w10="urn:schemas-microsoft-com:office:word" xmlns:wpg="http://schemas.microsoft.com/office/word/2010/wordprocessingGroup" xmlns:wpi="http://schemas.microsoft.com/office/word/2010/wordprocessingInk" xmlns:wne="http://schemas.microsoft.com/office/word/2006/wordml" xmlns:wps="http://schemas.microsoft.com/office/word/2010/wordprocessingShape" xmlns:wpsCustomData="http://www.wps.cn/officeDocument/2013/wpsCustomData" mc:Ignorable="w14 w15 wp14">
-  <w:footnote w:type="separator" w:id="0">
-    <w:p>
-      <w:pPr>
-        <w:spacing w:before="0" w:after="0" w:line="259" w:lineRule="auto"/>
+<w:footnotes xmlns:wpc="http://schemas.microsoft.com/office/word/2010/wordprocessingCanvas" xmlns:cx="http://schemas.microsoft.com/office/drawing/2014/chartex" xmlns:cx1="http://schemas.microsoft.com/office/drawing/2015/9/8/chartex" xmlns:cx2="http://schemas.microsoft.com/office/drawing/2015/10/21/chartex" xmlns:cx3="http://schemas.microsoft.com/office/drawing/2016/5/9/chartex" xmlns:cx4="http://schemas.microsoft.com/office/drawing/2016/5/10/chartex" xmlns:cx5="http://schemas.microsoft.com/office/drawing/2016/5/11/chartex" xmlns:cx6="http://schemas.microsoft.com/office/drawing/2016/5/12/chartex" xmlns:cx7="http://schemas.microsoft.com/office/drawing/2016/5/13/chartex" xmlns:cx8="http://schemas.microsoft.com/office/drawing/2016/5/14/chartex" xmlns:mc="http://schemas.openxmlformats.org/markup-compatibility/2006" xmlns:aink="http://schemas.microsoft.com/office/drawing/2016/ink" xmlns:am3d="http://schemas.microsoft.com/office/drawing/2017/model3d" xmlns:o="urn:schemas-microsoft-com:office:office" xmlns:oel="http://schemas.microsoft.com/office/2019/extlst" xmlns:r="http://schemas.openxmlformats.org/officeDocument/2006/relationships" xmlns:m="http://schemas.openxmlformats.org/officeDocument/2006/math" xmlns:v="urn:schemas-microsoft-com:vml" xmlns:wp14="http://schemas.microsoft.com/office/word/2010/wordprocessingDrawing" xmlns:wp="http://schemas.openxmlformats.org/drawingml/2006/wordprocessingDrawing" xmlns:w10="urn:schemas-microsoft-com:office:word" xmlns:w="http://schemas.openxmlformats.org/wordprocessingml/2006/main" xmlns:w14="http://schemas.microsoft.com/office/word/2010/wordml" xmlns:w15="http://schemas.microsoft.com/office/word/2012/wordml" xmlns:w16cex="http://schemas.microsoft.com/office/word/2018/wordml/cex" xmlns:w16cid="http://schemas.microsoft.com/office/word/2016/wordml/cid" xmlns:w16="http://schemas.microsoft.com/office/word/2018/wordml" xmlns:w16du="http://schemas.microsoft.com/office/word/2023/wordml/word16du" xmlns:w16sdtdh="http://schemas.microsoft.com/office/word/2020/wordml/sdtdatahash" xmlns:w16se="http://schemas.microsoft.com/office/word/2015/wordml/symex" xmlns:wpg="http://schemas.microsoft.com/office/word/2010/wordprocessingGroup" xmlns:wpi="http://schemas.microsoft.com/office/word/2010/wordprocessingInk" xmlns:wne="http://schemas.microsoft.com/office/word/2006/wordml" xmlns:wps="http://schemas.microsoft.com/office/word/2010/wordprocessingShape" mc:Ignorable="w14 w15 w16se w16cid w16 w16cex w16sdtdh wp14">
+  <w:footnote w:type="separator" w:id="-1">
+    <w:p>
+      <w:pPr>
+        <w:spacing w:after="0"/>
       </w:pPr>
       <w:r>
         <w:separator/>
       </w:r>
     </w:p>
   </w:footnote>
-  <w:footnote w:type="continuationSeparator" w:id="1">
-    <w:p>
-      <w:pPr>
-        <w:spacing w:before="0" w:after="0" w:line="259" w:lineRule="auto"/>
+  <w:footnote w:type="continuationSeparator" w:id="0">
+    <w:p>
+      <w:pPr>
+        <w:spacing w:after="0"/>
       </w:pPr>
       <w:r>
         <w:continuationSeparator/>
@@ -2348,14 +2095,17 @@
 </file>
 
 <file path=word/header1.xml><?xml version="1.0" encoding="utf-8"?>
-<w:hdr xmlns:wpc="http://schemas.microsoft.com/office/word/2010/wordprocessingCanvas" xmlns:mc="http://schemas.openxmlformats.org/markup-compatibility/2006" xmlns:o="urn:schemas-microsoft-com:office:office" xmlns:r="http://schemas.openxmlformats.org/officeDocument/2006/relationships" xmlns:m="http://schemas.openxmlformats.org/officeDocument/2006/math" xmlns:v="urn:schemas-microsoft-com:vml" xmlns:wp14="http://schemas.microsoft.com/office/word/2010/wordprocessingDrawing" xmlns:wp="http://schemas.openxmlformats.org/drawingml/2006/wordprocessingDrawing" xmlns:w10="urn:schemas-microsoft-com:office:word" xmlns:w="http://schemas.openxmlformats.org/wordprocessingml/2006/main" xmlns:w14="http://schemas.microsoft.com/office/word/2010/wordml" xmlns:w15="http://schemas.microsoft.com/office/word/2012/wordml" xmlns:wpg="http://schemas.microsoft.com/office/word/2010/wordprocessingGroup" xmlns:wpi="http://schemas.microsoft.com/office/word/2010/wordprocessingInk" xmlns:wne="http://schemas.microsoft.com/office/word/2006/wordml" xmlns:wps="http://schemas.microsoft.com/office/word/2010/wordprocessingShape" xmlns:wpsCustomData="http://www.wps.cn/officeDocument/2013/wpsCustomData" mc:Ignorable="w14 w15 wp14">
+<w:hdr xmlns:wpc="http://schemas.microsoft.com/office/word/2010/wordprocessingCanvas" xmlns:cx="http://schemas.microsoft.com/office/drawing/2014/chartex" xmlns:cx1="http://schemas.microsoft.com/office/drawing/2015/9/8/chartex" xmlns:cx2="http://schemas.microsoft.com/office/drawing/2015/10/21/chartex" xmlns:cx3="http://schemas.microsoft.com/office/drawing/2016/5/9/chartex" xmlns:cx4="http://schemas.microsoft.com/office/drawing/2016/5/10/chartex" xmlns:cx5="http://schemas.microsoft.com/office/drawing/2016/5/11/chartex" xmlns:cx6="http://schemas.microsoft.com/office/drawing/2016/5/12/chartex" xmlns:cx7="http://schemas.microsoft.com/office/drawing/2016/5/13/chartex" xmlns:cx8="http://schemas.microsoft.com/office/drawing/2016/5/14/chartex" xmlns:mc="http://schemas.openxmlformats.org/markup-compatibility/2006" xmlns:aink="http://schemas.microsoft.com/office/drawing/2016/ink" xmlns:am3d="http://schemas.microsoft.com/office/drawing/2017/model3d" xmlns:o="urn:schemas-microsoft-com:office:office" xmlns:oel="http://schemas.microsoft.com/office/2019/extlst" xmlns:r="http://schemas.openxmlformats.org/officeDocument/2006/relationships" xmlns:m="http://schemas.openxmlformats.org/officeDocument/2006/math" xmlns:v="urn:schemas-microsoft-com:vml" xmlns:wp14="http://schemas.microsoft.com/office/word/2010/wordprocessingDrawing" xmlns:wp="http://schemas.openxmlformats.org/drawingml/2006/wordprocessingDrawing" xmlns:w10="urn:schemas-microsoft-com:office:word" xmlns:w="http://schemas.openxmlformats.org/wordprocessingml/2006/main" xmlns:w14="http://schemas.microsoft.com/office/word/2010/wordml" xmlns:w15="http://schemas.microsoft.com/office/word/2012/wordml" xmlns:w16cex="http://schemas.microsoft.com/office/word/2018/wordml/cex" xmlns:w16cid="http://schemas.microsoft.com/office/word/2016/wordml/cid" xmlns:w16="http://schemas.microsoft.com/office/word/2018/wordml" xmlns:w16du="http://schemas.microsoft.com/office/word/2023/wordml/word16du" xmlns:w16sdtdh="http://schemas.microsoft.com/office/word/2020/wordml/sdtdatahash" xmlns:w16se="http://schemas.microsoft.com/office/word/2015/wordml/symex" xmlns:wpg="http://schemas.microsoft.com/office/word/2010/wordprocessingGroup" xmlns:wpi="http://schemas.microsoft.com/office/word/2010/wordprocessingInk" xmlns:wne="http://schemas.microsoft.com/office/word/2006/wordml" xmlns:wps="http://schemas.microsoft.com/office/word/2010/wordprocessingShape" mc:Ignorable="w14 w15 w16se w16cid w16 w16cex w16sdtdh wp14">
   <w:p>
     <w:pPr>
-      <w:pStyle w:val="5"/>
+      <w:pStyle w:val="lfej"/>
     </w:pPr>
     <w:r>
+      <w:rPr>
+        <w:noProof/>
+      </w:rPr>
       <w:drawing>
-        <wp:inline distT="0" distB="0" distL="0" distR="0">
+        <wp:inline distT="0" distB="0" distL="0" distR="0" wp14:anchorId="2E742F1B" wp14:editId="3A3FEBFC">
           <wp:extent cx="5760720" cy="580390"/>
           <wp:effectExtent l="0" t="0" r="0" b="0"/>
           <wp:docPr id="718276487" name="Kép 1"/>
@@ -2401,27 +2151,27 @@
   </w:p>
   <w:p>
     <w:pPr>
-      <w:pStyle w:val="5"/>
+      <w:pStyle w:val="lfej"/>
       <w:pBdr>
-        <w:bottom w:val="single" w:color="auto" w:sz="4" w:space="1"/>
+        <w:bottom w:val="single" w:sz="4" w:space="1" w:color="auto"/>
       </w:pBdr>
     </w:pPr>
   </w:p>
   <w:p>
     <w:pPr>
-      <w:pStyle w:val="5"/>
+      <w:pStyle w:val="lfej"/>
     </w:pPr>
   </w:p>
 </w:hdr>
 </file>
 
 <file path=word/numbering.xml><?xml version="1.0" encoding="utf-8"?>
-<w:numbering xmlns:wpc="http://schemas.microsoft.com/office/word/2010/wordprocessingCanvas" xmlns:mc="http://schemas.openxmlformats.org/markup-compatibility/2006" xmlns:o="urn:schemas-microsoft-com:office:office" xmlns:r="http://schemas.openxmlformats.org/officeDocument/2006/relationships" xmlns:m="http://schemas.openxmlformats.org/officeDocument/2006/math" xmlns:v="urn:schemas-microsoft-com:vml" xmlns:wp14="http://schemas.microsoft.com/office/word/2010/wordprocessingDrawing" xmlns:wp="http://schemas.openxmlformats.org/drawingml/2006/wordprocessingDrawing" xmlns:w10="urn:schemas-microsoft-com:office:word" xmlns:w="http://schemas.openxmlformats.org/wordprocessingml/2006/main" xmlns:w14="http://schemas.microsoft.com/office/word/2010/wordml" xmlns:wpg="http://schemas.microsoft.com/office/word/2010/wordprocessingGroup" xmlns:wpi="http://schemas.microsoft.com/office/word/2010/wordprocessingInk" xmlns:wne="http://schemas.microsoft.com/office/word/2006/wordml" xmlns:wps="http://schemas.microsoft.com/office/word/2010/wordprocessingShape" xmlns:wpsCustomData="http://www.wps.cn/officeDocument/2013/wpsCustomData" mc:Ignorable="w14 wp14">
-  <w:abstractNum w:abstractNumId="0">
+<w:numbering xmlns:wpc="http://schemas.microsoft.com/office/word/2010/wordprocessingCanvas" xmlns:cx="http://schemas.microsoft.com/office/drawing/2014/chartex" xmlns:cx1="http://schemas.microsoft.com/office/drawing/2015/9/8/chartex" xmlns:cx2="http://schemas.microsoft.com/office/drawing/2015/10/21/chartex" xmlns:cx3="http://schemas.microsoft.com/office/drawing/2016/5/9/chartex" xmlns:cx4="http://schemas.microsoft.com/office/drawing/2016/5/10/chartex" xmlns:cx5="http://schemas.microsoft.com/office/drawing/2016/5/11/chartex" xmlns:cx6="http://schemas.microsoft.com/office/drawing/2016/5/12/chartex" xmlns:cx7="http://schemas.microsoft.com/office/drawing/2016/5/13/chartex" xmlns:cx8="http://schemas.microsoft.com/office/drawing/2016/5/14/chartex" xmlns:mc="http://schemas.openxmlformats.org/markup-compatibility/2006" xmlns:aink="http://schemas.microsoft.com/office/drawing/2016/ink" xmlns:am3d="http://schemas.microsoft.com/office/drawing/2017/model3d" xmlns:o="urn:schemas-microsoft-com:office:office" xmlns:oel="http://schemas.microsoft.com/office/2019/extlst" xmlns:r="http://schemas.openxmlformats.org/officeDocument/2006/relationships" xmlns:m="http://schemas.openxmlformats.org/officeDocument/2006/math" xmlns:v="urn:schemas-microsoft-com:vml" xmlns:wp14="http://schemas.microsoft.com/office/word/2010/wordprocessingDrawing" xmlns:wp="http://schemas.openxmlformats.org/drawingml/2006/wordprocessingDrawing" xmlns:w10="urn:schemas-microsoft-com:office:word" xmlns:w="http://schemas.openxmlformats.org/wordprocessingml/2006/main" xmlns:w14="http://schemas.microsoft.com/office/word/2010/wordml" xmlns:w15="http://schemas.microsoft.com/office/word/2012/wordml" xmlns:w16cex="http://schemas.microsoft.com/office/word/2018/wordml/cex" xmlns:w16cid="http://schemas.microsoft.com/office/word/2016/wordml/cid" xmlns:w16="http://schemas.microsoft.com/office/word/2018/wordml" xmlns:w16du="http://schemas.microsoft.com/office/word/2023/wordml/word16du" xmlns:w16sdtdh="http://schemas.microsoft.com/office/word/2020/wordml/sdtdatahash" xmlns:w16se="http://schemas.microsoft.com/office/word/2015/wordml/symex" xmlns:wpg="http://schemas.microsoft.com/office/word/2010/wordprocessingGroup" xmlns:wpi="http://schemas.microsoft.com/office/word/2010/wordprocessingInk" xmlns:wne="http://schemas.microsoft.com/office/word/2006/wordml" xmlns:wps="http://schemas.microsoft.com/office/word/2010/wordprocessingShape" mc:Ignorable="w14 w15 w16se w16cid w16 w16cex w16sdtdh wp14">
+  <w:abstractNum w:abstractNumId="0" w15:restartNumberingAfterBreak="0">
     <w:nsid w:val="258D3A55"/>
     <w:multiLevelType w:val="multilevel"/>
     <w:tmpl w:val="258D3A55"/>
-    <w:lvl w:ilvl="0" w:tentative="0">
+    <w:lvl w:ilvl="0">
       <w:start w:val="1"/>
       <w:numFmt w:val="lowerLetter"/>
       <w:lvlText w:val="%1)"/>
@@ -2434,7 +2184,7 @@
         <w:bCs w:val="0"/>
       </w:rPr>
     </w:lvl>
-    <w:lvl w:ilvl="1" w:tentative="0">
+    <w:lvl w:ilvl="1">
       <w:start w:val="1"/>
       <w:numFmt w:val="lowerLetter"/>
       <w:lvlText w:val="%2."/>
@@ -2443,7 +2193,7 @@
         <w:ind w:left="1800" w:hanging="360"/>
       </w:pPr>
     </w:lvl>
-    <w:lvl w:ilvl="2" w:tentative="0">
+    <w:lvl w:ilvl="2">
       <w:start w:val="1"/>
       <w:numFmt w:val="lowerRoman"/>
       <w:lvlText w:val="%3."/>
@@ -2452,7 +2202,7 @@
         <w:ind w:left="2520" w:hanging="180"/>
       </w:pPr>
     </w:lvl>
-    <w:lvl w:ilvl="3" w:tentative="0">
+    <w:lvl w:ilvl="3">
       <w:start w:val="1"/>
       <w:numFmt w:val="decimal"/>
       <w:lvlText w:val="%4."/>
@@ -2461,7 +2211,7 @@
         <w:ind w:left="3240" w:hanging="360"/>
       </w:pPr>
     </w:lvl>
-    <w:lvl w:ilvl="4" w:tentative="0">
+    <w:lvl w:ilvl="4">
       <w:start w:val="1"/>
       <w:numFmt w:val="lowerLetter"/>
       <w:lvlText w:val="%5."/>
@@ -2470,7 +2220,7 @@
         <w:ind w:left="3960" w:hanging="360"/>
       </w:pPr>
     </w:lvl>
-    <w:lvl w:ilvl="5" w:tentative="0">
+    <w:lvl w:ilvl="5">
       <w:start w:val="1"/>
       <w:numFmt w:val="lowerRoman"/>
       <w:lvlText w:val="%6."/>
@@ -2479,7 +2229,7 @@
         <w:ind w:left="4680" w:hanging="180"/>
       </w:pPr>
     </w:lvl>
-    <w:lvl w:ilvl="6" w:tentative="0">
+    <w:lvl w:ilvl="6">
       <w:start w:val="1"/>
       <w:numFmt w:val="decimal"/>
       <w:lvlText w:val="%7."/>
@@ -2488,7 +2238,7 @@
         <w:ind w:left="5400" w:hanging="360"/>
       </w:pPr>
     </w:lvl>
-    <w:lvl w:ilvl="7" w:tentative="0">
+    <w:lvl w:ilvl="7">
       <w:start w:val="1"/>
       <w:numFmt w:val="lowerLetter"/>
       <w:lvlText w:val="%8."/>
@@ -2497,7 +2247,7 @@
         <w:ind w:left="6120" w:hanging="360"/>
       </w:pPr>
     </w:lvl>
-    <w:lvl w:ilvl="8" w:tentative="0">
+    <w:lvl w:ilvl="8">
       <w:start w:val="1"/>
       <w:numFmt w:val="lowerRoman"/>
       <w:lvlText w:val="%9."/>
@@ -2507,11 +2257,11 @@
       </w:pPr>
     </w:lvl>
   </w:abstractNum>
-  <w:abstractNum w:abstractNumId="1">
+  <w:abstractNum w:abstractNumId="1" w15:restartNumberingAfterBreak="0">
     <w:nsid w:val="295B54AD"/>
     <w:multiLevelType w:val="multilevel"/>
     <w:tmpl w:val="295B54AD"/>
-    <w:lvl w:ilvl="0" w:tentative="0">
+    <w:lvl w:ilvl="0">
       <w:start w:val="1"/>
       <w:numFmt w:val="decimal"/>
       <w:lvlText w:val="%1."/>
@@ -2523,7 +2273,7 @@
         <w:rFonts w:hint="default"/>
       </w:rPr>
     </w:lvl>
-    <w:lvl w:ilvl="1" w:tentative="0">
+    <w:lvl w:ilvl="1">
       <w:start w:val="1"/>
       <w:numFmt w:val="lowerLetter"/>
       <w:lvlText w:val="%2."/>
@@ -2532,7 +2282,7 @@
         <w:ind w:left="1440" w:hanging="360"/>
       </w:pPr>
     </w:lvl>
-    <w:lvl w:ilvl="2" w:tentative="0">
+    <w:lvl w:ilvl="2">
       <w:start w:val="1"/>
       <w:numFmt w:val="lowerRoman"/>
       <w:lvlText w:val="%3."/>
@@ -2541,7 +2291,7 @@
         <w:ind w:left="2160" w:hanging="180"/>
       </w:pPr>
     </w:lvl>
-    <w:lvl w:ilvl="3" w:tentative="0">
+    <w:lvl w:ilvl="3">
       <w:start w:val="1"/>
       <w:numFmt w:val="decimal"/>
       <w:lvlText w:val="%4."/>
@@ -2550,7 +2300,7 @@
         <w:ind w:left="2880" w:hanging="360"/>
       </w:pPr>
     </w:lvl>
-    <w:lvl w:ilvl="4" w:tentative="0">
+    <w:lvl w:ilvl="4">
       <w:start w:val="1"/>
       <w:numFmt w:val="lowerLetter"/>
       <w:lvlText w:val="%5."/>
@@ -2559,7 +2309,7 @@
         <w:ind w:left="3600" w:hanging="360"/>
       </w:pPr>
     </w:lvl>
-    <w:lvl w:ilvl="5" w:tentative="0">
+    <w:lvl w:ilvl="5">
       <w:start w:val="1"/>
       <w:numFmt w:val="lowerRoman"/>
       <w:lvlText w:val="%6."/>
@@ -2568,7 +2318,7 @@
         <w:ind w:left="4320" w:hanging="180"/>
       </w:pPr>
     </w:lvl>
-    <w:lvl w:ilvl="6" w:tentative="0">
+    <w:lvl w:ilvl="6">
       <w:start w:val="1"/>
       <w:numFmt w:val="decimal"/>
       <w:lvlText w:val="%7."/>
@@ -2577,7 +2327,7 @@
         <w:ind w:left="5040" w:hanging="360"/>
       </w:pPr>
     </w:lvl>
-    <w:lvl w:ilvl="7" w:tentative="0">
+    <w:lvl w:ilvl="7">
       <w:start w:val="1"/>
       <w:numFmt w:val="lowerLetter"/>
       <w:lvlText w:val="%8."/>
@@ -2586,7 +2336,7 @@
         <w:ind w:left="5760" w:hanging="360"/>
       </w:pPr>
     </w:lvl>
-    <w:lvl w:ilvl="8" w:tentative="0">
+    <w:lvl w:ilvl="8">
       <w:start w:val="1"/>
       <w:numFmt w:val="lowerRoman"/>
       <w:lvlText w:val="%9."/>
@@ -2596,11 +2346,11 @@
       </w:pPr>
     </w:lvl>
   </w:abstractNum>
-  <w:abstractNum w:abstractNumId="2">
+  <w:abstractNum w:abstractNumId="2" w15:restartNumberingAfterBreak="0">
     <w:nsid w:val="2DF30BCE"/>
     <w:multiLevelType w:val="multilevel"/>
     <w:tmpl w:val="2DF30BCE"/>
-    <w:lvl w:ilvl="0" w:tentative="0">
+    <w:lvl w:ilvl="0">
       <w:start w:val="1"/>
       <w:numFmt w:val="lowerLetter"/>
       <w:lvlText w:val="%1)"/>
@@ -2609,7 +2359,7 @@
         <w:ind w:left="1080" w:hanging="360"/>
       </w:pPr>
     </w:lvl>
-    <w:lvl w:ilvl="1" w:tentative="0">
+    <w:lvl w:ilvl="1">
       <w:start w:val="1"/>
       <w:numFmt w:val="lowerLetter"/>
       <w:lvlText w:val="%2."/>
@@ -2618,7 +2368,7 @@
         <w:ind w:left="1800" w:hanging="360"/>
       </w:pPr>
     </w:lvl>
-    <w:lvl w:ilvl="2" w:tentative="0">
+    <w:lvl w:ilvl="2">
       <w:start w:val="1"/>
       <w:numFmt w:val="lowerRoman"/>
       <w:lvlText w:val="%3."/>
@@ -2627,7 +2377,7 @@
         <w:ind w:left="2520" w:hanging="180"/>
       </w:pPr>
     </w:lvl>
-    <w:lvl w:ilvl="3" w:tentative="0">
+    <w:lvl w:ilvl="3">
       <w:start w:val="1"/>
       <w:numFmt w:val="decimal"/>
       <w:lvlText w:val="%4."/>
@@ -2636,7 +2386,7 @@
         <w:ind w:left="3240" w:hanging="360"/>
       </w:pPr>
     </w:lvl>
-    <w:lvl w:ilvl="4" w:tentative="0">
+    <w:lvl w:ilvl="4">
       <w:start w:val="1"/>
       <w:numFmt w:val="lowerLetter"/>
       <w:lvlText w:val="%5."/>
@@ -2645,7 +2395,7 @@
         <w:ind w:left="3960" w:hanging="360"/>
       </w:pPr>
     </w:lvl>
-    <w:lvl w:ilvl="5" w:tentative="0">
+    <w:lvl w:ilvl="5">
       <w:start w:val="1"/>
       <w:numFmt w:val="lowerRoman"/>
       <w:lvlText w:val="%6."/>
@@ -2654,7 +2404,7 @@
         <w:ind w:left="4680" w:hanging="180"/>
       </w:pPr>
     </w:lvl>
-    <w:lvl w:ilvl="6" w:tentative="0">
+    <w:lvl w:ilvl="6">
       <w:start w:val="1"/>
       <w:numFmt w:val="decimal"/>
       <w:lvlText w:val="%7."/>
@@ -2663,7 +2413,7 @@
         <w:ind w:left="5400" w:hanging="360"/>
       </w:pPr>
     </w:lvl>
-    <w:lvl w:ilvl="7" w:tentative="0">
+    <w:lvl w:ilvl="7">
       <w:start w:val="1"/>
       <w:numFmt w:val="lowerLetter"/>
       <w:lvlText w:val="%8."/>
@@ -2672,7 +2422,7 @@
         <w:ind w:left="6120" w:hanging="360"/>
       </w:pPr>
     </w:lvl>
-    <w:lvl w:ilvl="8" w:tentative="0">
+    <w:lvl w:ilvl="8">
       <w:start w:val="1"/>
       <w:numFmt w:val="lowerRoman"/>
       <w:lvlText w:val="%9."/>
@@ -2682,11 +2432,11 @@
       </w:pPr>
     </w:lvl>
   </w:abstractNum>
-  <w:abstractNum w:abstractNumId="3">
+  <w:abstractNum w:abstractNumId="3" w15:restartNumberingAfterBreak="0">
     <w:nsid w:val="46D75754"/>
     <w:multiLevelType w:val="multilevel"/>
     <w:tmpl w:val="46D75754"/>
-    <w:lvl w:ilvl="0" w:tentative="0">
+    <w:lvl w:ilvl="0">
       <w:start w:val="1"/>
       <w:numFmt w:val="lowerLetter"/>
       <w:lvlText w:val="%1)"/>
@@ -2695,7 +2445,7 @@
         <w:ind w:left="1080" w:hanging="360"/>
       </w:pPr>
     </w:lvl>
-    <w:lvl w:ilvl="1" w:tentative="0">
+    <w:lvl w:ilvl="1">
       <w:start w:val="1"/>
       <w:numFmt w:val="lowerLetter"/>
       <w:lvlText w:val="%2."/>
@@ -2704,7 +2454,7 @@
         <w:ind w:left="1800" w:hanging="360"/>
       </w:pPr>
     </w:lvl>
-    <w:lvl w:ilvl="2" w:tentative="0">
+    <w:lvl w:ilvl="2">
       <w:start w:val="1"/>
       <w:numFmt w:val="lowerRoman"/>
       <w:lvlText w:val="%3."/>
@@ -2713,7 +2463,7 @@
         <w:ind w:left="2520" w:hanging="180"/>
       </w:pPr>
     </w:lvl>
-    <w:lvl w:ilvl="3" w:tentative="0">
+    <w:lvl w:ilvl="3">
       <w:start w:val="1"/>
       <w:numFmt w:val="decimal"/>
       <w:lvlText w:val="%4."/>
@@ -2722,7 +2472,7 @@
         <w:ind w:left="3240" w:hanging="360"/>
       </w:pPr>
     </w:lvl>
-    <w:lvl w:ilvl="4" w:tentative="0">
+    <w:lvl w:ilvl="4">
       <w:start w:val="1"/>
       <w:numFmt w:val="lowerLetter"/>
       <w:lvlText w:val="%5."/>
@@ -2731,7 +2481,7 @@
         <w:ind w:left="3960" w:hanging="360"/>
       </w:pPr>
     </w:lvl>
-    <w:lvl w:ilvl="5" w:tentative="0">
+    <w:lvl w:ilvl="5">
       <w:start w:val="1"/>
       <w:numFmt w:val="lowerRoman"/>
       <w:lvlText w:val="%6."/>
@@ -2740,7 +2490,7 @@
         <w:ind w:left="4680" w:hanging="180"/>
       </w:pPr>
     </w:lvl>
-    <w:lvl w:ilvl="6" w:tentative="0">
+    <w:lvl w:ilvl="6">
       <w:start w:val="1"/>
       <w:numFmt w:val="decimal"/>
       <w:lvlText w:val="%7."/>
@@ -2749,7 +2499,7 @@
         <w:ind w:left="5400" w:hanging="360"/>
       </w:pPr>
     </w:lvl>
-    <w:lvl w:ilvl="7" w:tentative="0">
+    <w:lvl w:ilvl="7">
       <w:start w:val="1"/>
       <w:numFmt w:val="lowerLetter"/>
       <w:lvlText w:val="%8."/>
@@ -2758,7 +2508,7 @@
         <w:ind w:left="6120" w:hanging="360"/>
       </w:pPr>
     </w:lvl>
-    <w:lvl w:ilvl="8" w:tentative="0">
+    <w:lvl w:ilvl="8">
       <w:start w:val="1"/>
       <w:numFmt w:val="lowerRoman"/>
       <w:lvlText w:val="%9."/>
@@ -2768,11 +2518,11 @@
       </w:pPr>
     </w:lvl>
   </w:abstractNum>
-  <w:abstractNum w:abstractNumId="4">
+  <w:abstractNum w:abstractNumId="4" w15:restartNumberingAfterBreak="0">
     <w:nsid w:val="6D46578F"/>
     <w:multiLevelType w:val="singleLevel"/>
     <w:tmpl w:val="6D46578F"/>
-    <w:lvl w:ilvl="0" w:tentative="0">
+    <w:lvl w:ilvl="0">
       <w:start w:val="1"/>
       <w:numFmt w:val="lowerLetter"/>
       <w:lvlText w:val="%1."/>
@@ -2781,18 +2531,18 @@
         <w:tabs>
           <w:tab w:val="left" w:pos="1265"/>
         </w:tabs>
-        <w:ind w:left="1265" w:leftChars="0" w:hanging="425" w:firstLineChars="0"/>
+        <w:ind w:left="1265" w:hanging="425"/>
       </w:pPr>
       <w:rPr>
         <w:rFonts w:hint="default"/>
       </w:rPr>
     </w:lvl>
   </w:abstractNum>
-  <w:abstractNum w:abstractNumId="5">
+  <w:abstractNum w:abstractNumId="5" w15:restartNumberingAfterBreak="0">
     <w:nsid w:val="745C2E85"/>
     <w:multiLevelType w:val="multilevel"/>
     <w:tmpl w:val="745C2E85"/>
-    <w:lvl w:ilvl="0" w:tentative="0">
+    <w:lvl w:ilvl="0">
       <w:start w:val="1"/>
       <w:numFmt w:val="decimal"/>
       <w:lvlText w:val="%1."/>
@@ -2806,7 +2556,7 @@
         <w:bCs/>
       </w:rPr>
     </w:lvl>
-    <w:lvl w:ilvl="1" w:tentative="0">
+    <w:lvl w:ilvl="1">
       <w:start w:val="1"/>
       <w:numFmt w:val="lowerLetter"/>
       <w:lvlText w:val="%2."/>
@@ -2815,7 +2565,7 @@
         <w:ind w:left="1440" w:hanging="360"/>
       </w:pPr>
     </w:lvl>
-    <w:lvl w:ilvl="2" w:tentative="0">
+    <w:lvl w:ilvl="2">
       <w:start w:val="1"/>
       <w:numFmt w:val="lowerRoman"/>
       <w:lvlText w:val="%3."/>
@@ -2824,7 +2574,7 @@
         <w:ind w:left="2160" w:hanging="180"/>
       </w:pPr>
     </w:lvl>
-    <w:lvl w:ilvl="3" w:tentative="0">
+    <w:lvl w:ilvl="3">
       <w:start w:val="1"/>
       <w:numFmt w:val="decimal"/>
       <w:lvlText w:val="%4."/>
@@ -2833,7 +2583,7 @@
         <w:ind w:left="2880" w:hanging="360"/>
       </w:pPr>
     </w:lvl>
-    <w:lvl w:ilvl="4" w:tentative="0">
+    <w:lvl w:ilvl="4">
       <w:start w:val="1"/>
       <w:numFmt w:val="lowerLetter"/>
       <w:lvlText w:val="%5."/>
@@ -2842,7 +2592,7 @@
         <w:ind w:left="3600" w:hanging="360"/>
       </w:pPr>
     </w:lvl>
-    <w:lvl w:ilvl="5" w:tentative="0">
+    <w:lvl w:ilvl="5">
       <w:start w:val="1"/>
       <w:numFmt w:val="lowerRoman"/>
       <w:lvlText w:val="%6."/>
@@ -2851,7 +2601,7 @@
         <w:ind w:left="4320" w:hanging="180"/>
       </w:pPr>
     </w:lvl>
-    <w:lvl w:ilvl="6" w:tentative="0">
+    <w:lvl w:ilvl="6">
       <w:start w:val="1"/>
       <w:numFmt w:val="decimal"/>
       <w:lvlText w:val="%7."/>
@@ -2860,7 +2610,7 @@
         <w:ind w:left="5040" w:hanging="360"/>
       </w:pPr>
     </w:lvl>
-    <w:lvl w:ilvl="7" w:tentative="0">
+    <w:lvl w:ilvl="7">
       <w:start w:val="1"/>
       <w:numFmt w:val="lowerLetter"/>
       <w:lvlText w:val="%8."/>
@@ -2869,7 +2619,7 @@
         <w:ind w:left="5760" w:hanging="360"/>
       </w:pPr>
     </w:lvl>
-    <w:lvl w:ilvl="8" w:tentative="0">
+    <w:lvl w:ilvl="8">
       <w:start w:val="1"/>
       <w:numFmt w:val="lowerRoman"/>
       <w:lvlText w:val="%9."/>
@@ -2879,316 +2629,440 @@
       </w:pPr>
     </w:lvl>
   </w:abstractNum>
-  <w:num w:numId="1">
+  <w:num w:numId="1" w16cid:durableId="1794134549">
     <w:abstractNumId w:val="5"/>
   </w:num>
-  <w:num w:numId="2">
+  <w:num w:numId="2" w16cid:durableId="2143108936">
     <w:abstractNumId w:val="4"/>
   </w:num>
-  <w:num w:numId="3">
+  <w:num w:numId="3" w16cid:durableId="484705020">
     <w:abstractNumId w:val="1"/>
   </w:num>
-  <w:num w:numId="4">
+  <w:num w:numId="4" w16cid:durableId="151606927">
     <w:abstractNumId w:val="0"/>
   </w:num>
-  <w:num w:numId="5">
+  <w:num w:numId="5" w16cid:durableId="1934626778">
     <w:abstractNumId w:val="2"/>
   </w:num>
-  <w:num w:numId="6">
+  <w:num w:numId="6" w16cid:durableId="1721857886">
     <w:abstractNumId w:val="3"/>
   </w:num>
 </w:numbering>
 </file>
 
 <file path=word/styles.xml><?xml version="1.0" encoding="utf-8"?>
-<w:styles xmlns:mc="http://schemas.openxmlformats.org/markup-compatibility/2006" xmlns:o="urn:schemas-microsoft-com:office:office" xmlns:r="http://schemas.openxmlformats.org/officeDocument/2006/relationships" xmlns:m="http://schemas.openxmlformats.org/officeDocument/2006/math" xmlns:v="urn:schemas-microsoft-com:vml" xmlns:w="http://schemas.openxmlformats.org/wordprocessingml/2006/main" xmlns:w14="http://schemas.microsoft.com/office/word/2010/wordml" xmlns:w10="urn:schemas-microsoft-com:office:word" xmlns:sl="http://schemas.openxmlformats.org/schemaLibrary/2006/main" xmlns:wpsCustomData="http://www.wps.cn/officeDocument/2013/wpsCustomData" mc:Ignorable="w14">
+<w:styles xmlns:mc="http://schemas.openxmlformats.org/markup-compatibility/2006" xmlns:r="http://schemas.openxmlformats.org/officeDocument/2006/relationships" xmlns:w="http://schemas.openxmlformats.org/wordprocessingml/2006/main" xmlns:w14="http://schemas.microsoft.com/office/word/2010/wordml" xmlns:w15="http://schemas.microsoft.com/office/word/2012/wordml" xmlns:w16cex="http://schemas.microsoft.com/office/word/2018/wordml/cex" xmlns:w16cid="http://schemas.microsoft.com/office/word/2016/wordml/cid" xmlns:w16="http://schemas.microsoft.com/office/word/2018/wordml" xmlns:w16sdtdh="http://schemas.microsoft.com/office/word/2020/wordml/sdtdatahash" xmlns:w16se="http://schemas.microsoft.com/office/word/2015/wordml/symex" mc:Ignorable="w14 w15 w16se w16cid w16 w16cex w16sdtdh">
   <w:docDefaults>
     <w:rPrDefault>
       <w:rPr>
-        <w:rFonts w:asciiTheme="minorHAnsi" w:hAnsiTheme="minorHAnsi" w:eastAsiaTheme="minorHAnsi" w:cstheme="minorBidi"/>
+        <w:rFonts w:asciiTheme="minorHAnsi" w:eastAsiaTheme="minorHAnsi" w:hAnsiTheme="minorHAnsi" w:cstheme="minorBidi"/>
+        <w:lang w:val="hu-HU" w:eastAsia="hu-HU" w:bidi="ar-SA"/>
       </w:rPr>
     </w:rPrDefault>
     <w:pPrDefault/>
   </w:docDefaults>
-  <w:latentStyles w:count="260" w:defQFormat="0" w:defUnhideWhenUsed="1" w:defSemiHidden="1" w:defUIPriority="99" w:defLockedState="0">
-    <w:lsdException w:qFormat="1" w:unhideWhenUsed="0" w:uiPriority="0" w:semiHidden="0" w:name="Normal"/>
-    <w:lsdException w:qFormat="1" w:unhideWhenUsed="0" w:uiPriority="9" w:semiHidden="0" w:name="heading 1"/>
-    <w:lsdException w:qFormat="1" w:uiPriority="9" w:name="heading 2"/>
-    <w:lsdException w:qFormat="1" w:uiPriority="9" w:name="heading 3"/>
-    <w:lsdException w:qFormat="1" w:uiPriority="9" w:name="heading 4"/>
-    <w:lsdException w:qFormat="1" w:uiPriority="9" w:name="heading 5"/>
-    <w:lsdException w:qFormat="1" w:uiPriority="9" w:name="heading 6"/>
-    <w:lsdException w:qFormat="1" w:uiPriority="9" w:name="heading 7"/>
-    <w:lsdException w:qFormat="1" w:uiPriority="9" w:name="heading 8"/>
-    <w:lsdException w:qFormat="1" w:uiPriority="9" w:name="heading 9"/>
-    <w:lsdException w:uiPriority="99" w:name="index 1"/>
-    <w:lsdException w:uiPriority="99" w:name="index 2"/>
-    <w:lsdException w:uiPriority="99" w:name="index 3"/>
-    <w:lsdException w:uiPriority="99" w:name="index 4"/>
-    <w:lsdException w:uiPriority="99" w:name="index 5"/>
-    <w:lsdException w:uiPriority="99" w:name="index 6"/>
-    <w:lsdException w:uiPriority="99" w:name="index 7"/>
-    <w:lsdException w:uiPriority="99" w:name="index 8"/>
-    <w:lsdException w:uiPriority="99" w:name="index 9"/>
-    <w:lsdException w:uiPriority="39" w:name="toc 1"/>
-    <w:lsdException w:uiPriority="39" w:name="toc 2"/>
-    <w:lsdException w:uiPriority="39" w:name="toc 3"/>
-    <w:lsdException w:uiPriority="39" w:name="toc 4"/>
-    <w:lsdException w:uiPriority="39" w:name="toc 5"/>
-    <w:lsdException w:uiPriority="39" w:name="toc 6"/>
-    <w:lsdException w:uiPriority="39" w:name="toc 7"/>
-    <w:lsdException w:uiPriority="39" w:name="toc 8"/>
-    <w:lsdException w:uiPriority="39" w:name="toc 9"/>
-    <w:lsdException w:uiPriority="99" w:name="Normal Indent"/>
-    <w:lsdException w:uiPriority="99" w:name="footnote text"/>
-    <w:lsdException w:uiPriority="99" w:name="annotation text"/>
-    <w:lsdException w:uiPriority="99" w:semiHidden="0" w:name="header"/>
-    <w:lsdException w:uiPriority="99" w:semiHidden="0" w:name="footer"/>
-    <w:lsdException w:uiPriority="99" w:name="index heading"/>
-    <w:lsdException w:qFormat="1" w:uiPriority="35" w:name="caption"/>
-    <w:lsdException w:uiPriority="99" w:name="table of figures"/>
-    <w:lsdException w:uiPriority="99" w:name="envelope address"/>
-    <w:lsdException w:uiPriority="99" w:name="envelope return"/>
-    <w:lsdException w:uiPriority="99" w:name="footnote reference"/>
-    <w:lsdException w:uiPriority="99" w:name="annotation reference"/>
-    <w:lsdException w:uiPriority="99" w:name="line number"/>
-    <w:lsdException w:uiPriority="99" w:name="page number"/>
-    <w:lsdException w:uiPriority="99" w:name="endnote reference"/>
-    <w:lsdException w:uiPriority="99" w:name="endnote text"/>
-    <w:lsdException w:uiPriority="99" w:name="table of authorities"/>
-    <w:lsdException w:uiPriority="99" w:name="macro"/>
-    <w:lsdException w:uiPriority="99" w:name="toa heading"/>
-    <w:lsdException w:uiPriority="99" w:name="List"/>
-    <w:lsdException w:uiPriority="99" w:name="List Bullet"/>
-    <w:lsdException w:uiPriority="99" w:name="List Number"/>
-    <w:lsdException w:uiPriority="99" w:name="List 2"/>
-    <w:lsdException w:uiPriority="99" w:name="List 3"/>
-    <w:lsdException w:uiPriority="99" w:name="List 4"/>
-    <w:lsdException w:uiPriority="99" w:name="List 5"/>
-    <w:lsdException w:uiPriority="99" w:name="List Bullet 2"/>
-    <w:lsdException w:uiPriority="99" w:name="List Bullet 3"/>
-    <w:lsdException w:uiPriority="99" w:name="List Bullet 4"/>
-    <w:lsdException w:uiPriority="99" w:name="List Bullet 5"/>
-    <w:lsdException w:uiPriority="99" w:name="List Number 2"/>
-    <w:lsdException w:uiPriority="99" w:name="List Number 3"/>
-    <w:lsdException w:uiPriority="99" w:name="List Number 4"/>
-    <w:lsdException w:uiPriority="99" w:name="List Number 5"/>
-    <w:lsdException w:qFormat="1" w:unhideWhenUsed="0" w:uiPriority="10" w:semiHidden="0" w:name="Title"/>
-    <w:lsdException w:uiPriority="99" w:name="Closing"/>
-    <w:lsdException w:uiPriority="99" w:name="Signature"/>
-    <w:lsdException w:uiPriority="1" w:name="Default Paragraph Font"/>
-    <w:lsdException w:uiPriority="99" w:name="Body Text"/>
-    <w:lsdException w:uiPriority="99" w:name="Body Text Indent"/>
-    <w:lsdException w:uiPriority="99" w:name="List Continue"/>
-    <w:lsdException w:uiPriority="99" w:name="List Continue 2"/>
-    <w:lsdException w:uiPriority="99" w:name="List Continue 3"/>
-    <w:lsdException w:uiPriority="99" w:name="List Continue 4"/>
-    <w:lsdException w:uiPriority="99" w:name="List Continue 5"/>
-    <w:lsdException w:uiPriority="99" w:name="Message Header"/>
-    <w:lsdException w:qFormat="1" w:unhideWhenUsed="0" w:uiPriority="11" w:semiHidden="0" w:name="Subtitle"/>
-    <w:lsdException w:uiPriority="99" w:name="Salutation"/>
-    <w:lsdException w:uiPriority="99" w:name="Date"/>
-    <w:lsdException w:uiPriority="99" w:name="Body Text First Indent"/>
-    <w:lsdException w:uiPriority="99" w:name="Body Text First Indent 2"/>
-    <w:lsdException w:uiPriority="99" w:name="Note Heading"/>
-    <w:lsdException w:uiPriority="99" w:name="Body Text 2"/>
-    <w:lsdException w:uiPriority="99" w:name="Body Text 3"/>
-    <w:lsdException w:uiPriority="99" w:name="Body Text Indent 2"/>
-    <w:lsdException w:uiPriority="99" w:name="Body Text Indent 3"/>
-    <w:lsdException w:uiPriority="99" w:name="Block Text"/>
-    <w:lsdException w:uiPriority="99" w:name="Hyperlink"/>
-    <w:lsdException w:uiPriority="99" w:name="FollowedHyperlink"/>
-    <w:lsdException w:qFormat="1" w:unhideWhenUsed="0" w:uiPriority="22" w:semiHidden="0" w:name="Strong"/>
-    <w:lsdException w:qFormat="1" w:unhideWhenUsed="0" w:uiPriority="20" w:semiHidden="0" w:name="Emphasis"/>
-    <w:lsdException w:uiPriority="99" w:name="Document Map"/>
-    <w:lsdException w:uiPriority="99" w:name="Plain Text"/>
-    <w:lsdException w:uiPriority="99" w:name="E-mail Signature"/>
-    <w:lsdException w:uiPriority="99" w:name="Normal (Web)"/>
-    <w:lsdException w:uiPriority="99" w:name="HTML Acronym"/>
-    <w:lsdException w:uiPriority="99" w:name="HTML Address"/>
-    <w:lsdException w:uiPriority="99" w:name="HTML Cite"/>
-    <w:lsdException w:uiPriority="99" w:name="HTML Code"/>
-    <w:lsdException w:uiPriority="99" w:name="HTML Definition"/>
-    <w:lsdException w:uiPriority="99" w:name="HTML Keyboard"/>
-    <w:lsdException w:uiPriority="99" w:name="HTML Preformatted"/>
-    <w:lsdException w:uiPriority="99" w:name="HTML Sample"/>
-    <w:lsdException w:uiPriority="99" w:name="HTML Typewriter"/>
-    <w:lsdException w:uiPriority="99" w:name="HTML Variable"/>
-    <w:lsdException w:uiPriority="99" w:name="Normal Table"/>
-    <w:lsdException w:uiPriority="99" w:name="annotation subject"/>
-    <w:lsdException w:uiPriority="99" w:name="Table Simple 1"/>
-    <w:lsdException w:uiPriority="99" w:name="Table Simple 2"/>
-    <w:lsdException w:uiPriority="99" w:name="Table Simple 3"/>
-    <w:lsdException w:uiPriority="99" w:name="Table Classic 1"/>
-    <w:lsdException w:uiPriority="99" w:name="Table Classic 2"/>
-    <w:lsdException w:uiPriority="99" w:name="Table Classic 3"/>
-    <w:lsdException w:uiPriority="99" w:name="Table Classic 4"/>
-    <w:lsdException w:uiPriority="99" w:name="Table Colorful 1"/>
-    <w:lsdException w:uiPriority="99" w:name="Table Colorful 2"/>
-    <w:lsdException w:uiPriority="99" w:name="Table Colorful 3"/>
-    <w:lsdException w:uiPriority="99" w:name="Table Columns 1"/>
-    <w:lsdException w:uiPriority="99" w:name="Table Columns 2"/>
-    <w:lsdException w:uiPriority="99" w:name="Table Columns 3"/>
-    <w:lsdException w:uiPriority="99" w:name="Table Columns 4"/>
-    <w:lsdException w:uiPriority="99" w:name="Table Columns 5"/>
-    <w:lsdException w:uiPriority="99" w:name="Table Grid 1"/>
-    <w:lsdException w:uiPriority="99" w:name="Table Grid 2"/>
-    <w:lsdException w:uiPriority="99" w:name="Table Grid 3"/>
-    <w:lsdException w:uiPriority="99" w:name="Table Grid 4"/>
-    <w:lsdException w:uiPriority="99" w:name="Table Grid 5"/>
-    <w:lsdException w:uiPriority="99" w:name="Table Grid 6"/>
-    <w:lsdException w:uiPriority="99" w:name="Table Grid 7"/>
-    <w:lsdException w:uiPriority="99" w:name="Table Grid 8"/>
-    <w:lsdException w:uiPriority="99" w:name="Table List 1"/>
-    <w:lsdException w:uiPriority="99" w:name="Table List 2"/>
-    <w:lsdException w:uiPriority="99" w:name="Table List 3"/>
-    <w:lsdException w:uiPriority="99" w:name="Table List 4"/>
-    <w:lsdException w:uiPriority="99" w:name="Table List 5"/>
-    <w:lsdException w:uiPriority="99" w:name="Table List 6"/>
-    <w:lsdException w:uiPriority="99" w:name="Table List 7"/>
-    <w:lsdException w:uiPriority="99" w:name="Table List 8"/>
-    <w:lsdException w:uiPriority="99" w:name="Table 3D effects 1"/>
-    <w:lsdException w:uiPriority="99" w:name="Table 3D effects 2"/>
-    <w:lsdException w:uiPriority="99" w:name="Table 3D effects 3"/>
-    <w:lsdException w:uiPriority="99" w:name="Table Contemporary"/>
-    <w:lsdException w:uiPriority="99" w:name="Table Elegant"/>
-    <w:lsdException w:uiPriority="99" w:name="Table Professional"/>
-    <w:lsdException w:uiPriority="99" w:name="Table Subtle 1"/>
-    <w:lsdException w:uiPriority="99" w:name="Table Subtle 2"/>
-    <w:lsdException w:uiPriority="99" w:name="Table Web 1"/>
-    <w:lsdException w:uiPriority="99" w:name="Table Web 2"/>
-    <w:lsdException w:uiPriority="99" w:name="Table Web 3"/>
-    <w:lsdException w:uiPriority="99" w:name="Balloon Text"/>
-    <w:lsdException w:unhideWhenUsed="0" w:uiPriority="39" w:semiHidden="0" w:name="Table Grid"/>
-    <w:lsdException w:uiPriority="99" w:name="Table Theme"/>
-    <w:lsdException w:unhideWhenUsed="0" w:uiPriority="60" w:semiHidden="0" w:name="Light Shading"/>
-    <w:lsdException w:unhideWhenUsed="0" w:uiPriority="61" w:semiHidden="0" w:name="Light List"/>
-    <w:lsdException w:unhideWhenUsed="0" w:uiPriority="62" w:semiHidden="0" w:name="Light Grid"/>
-    <w:lsdException w:unhideWhenUsed="0" w:uiPriority="63" w:semiHidden="0" w:name="Medium Shading 1"/>
-    <w:lsdException w:unhideWhenUsed="0" w:uiPriority="64" w:semiHidden="0" w:name="Medium Shading 2"/>
-    <w:lsdException w:unhideWhenUsed="0" w:uiPriority="65" w:semiHidden="0" w:name="Medium List 1"/>
-    <w:lsdException w:unhideWhenUsed="0" w:uiPriority="66" w:semiHidden="0" w:name="Medium List 2"/>
-    <w:lsdException w:unhideWhenUsed="0" w:uiPriority="67" w:semiHidden="0" w:name="Medium Grid 1"/>
-    <w:lsdException w:unhideWhenUsed="0" w:uiPriority="68" w:semiHidden="0" w:name="Medium Grid 2"/>
-    <w:lsdException w:unhideWhenUsed="0" w:uiPriority="69" w:semiHidden="0" w:name="Medium Grid 3"/>
-    <w:lsdException w:unhideWhenUsed="0" w:uiPriority="70" w:semiHidden="0" w:name="Dark List"/>
-    <w:lsdException w:unhideWhenUsed="0" w:uiPriority="71" w:semiHidden="0" w:name="Colorful Shading"/>
-    <w:lsdException w:unhideWhenUsed="0" w:uiPriority="72" w:semiHidden="0" w:name="Colorful List"/>
-    <w:lsdException w:unhideWhenUsed="0" w:uiPriority="73" w:semiHidden="0" w:name="Colorful Grid"/>
-    <w:lsdException w:unhideWhenUsed="0" w:uiPriority="60" w:semiHidden="0" w:name="Light Shading Accent 1"/>
-    <w:lsdException w:unhideWhenUsed="0" w:uiPriority="61" w:semiHidden="0" w:name="Light List Accent 1"/>
-    <w:lsdException w:unhideWhenUsed="0" w:uiPriority="62" w:semiHidden="0" w:name="Light Grid Accent 1"/>
-    <w:lsdException w:unhideWhenUsed="0" w:uiPriority="63" w:semiHidden="0" w:name="Medium Shading 1 Accent 1"/>
-    <w:lsdException w:unhideWhenUsed="0" w:uiPriority="64" w:semiHidden="0" w:name="Medium Shading 2 Accent 1"/>
-    <w:lsdException w:unhideWhenUsed="0" w:uiPriority="65" w:semiHidden="0" w:name="Medium List 1 Accent 1"/>
-    <w:lsdException w:qFormat="1" w:unhideWhenUsed="0" w:uiPriority="34" w:semiHidden="0" w:name="List Paragraph"/>
-    <w:lsdException w:unhideWhenUsed="0" w:uiPriority="66" w:semiHidden="0" w:name="Medium List 2 Accent 1"/>
-    <w:lsdException w:unhideWhenUsed="0" w:uiPriority="67" w:semiHidden="0" w:name="Medium Grid 1 Accent 1"/>
-    <w:lsdException w:unhideWhenUsed="0" w:uiPriority="68" w:semiHidden="0" w:name="Medium Grid 2 Accent 1"/>
-    <w:lsdException w:unhideWhenUsed="0" w:uiPriority="69" w:semiHidden="0" w:name="Medium Grid 3 Accent 1"/>
-    <w:lsdException w:unhideWhenUsed="0" w:uiPriority="70" w:semiHidden="0" w:name="Dark List Accent 1"/>
-    <w:lsdException w:unhideWhenUsed="0" w:uiPriority="71" w:semiHidden="0" w:name="Colorful Shading Accent 1"/>
-    <w:lsdException w:unhideWhenUsed="0" w:uiPriority="72" w:semiHidden="0" w:name="Colorful List Accent 1"/>
-    <w:lsdException w:unhideWhenUsed="0" w:uiPriority="73" w:semiHidden="0" w:name="Colorful Grid Accent 1"/>
-    <w:lsdException w:unhideWhenUsed="0" w:uiPriority="60" w:semiHidden="0" w:name="Light Shading Accent 2"/>
-    <w:lsdException w:unhideWhenUsed="0" w:uiPriority="61" w:semiHidden="0" w:name="Light List Accent 2"/>
-    <w:lsdException w:unhideWhenUsed="0" w:uiPriority="62" w:semiHidden="0" w:name="Light Grid Accent 2"/>
-    <w:lsdException w:unhideWhenUsed="0" w:uiPriority="63" w:semiHidden="0" w:name="Medium Shading 1 Accent 2"/>
-    <w:lsdException w:unhideWhenUsed="0" w:uiPriority="64" w:semiHidden="0" w:name="Medium Shading 2 Accent 2"/>
-    <w:lsdException w:unhideWhenUsed="0" w:uiPriority="65" w:semiHidden="0" w:name="Medium List 1 Accent 2"/>
-    <w:lsdException w:unhideWhenUsed="0" w:uiPriority="66" w:semiHidden="0" w:name="Medium List 2 Accent 2"/>
-    <w:lsdException w:unhideWhenUsed="0" w:uiPriority="67" w:semiHidden="0" w:name="Medium Grid 1 Accent 2"/>
-    <w:lsdException w:unhideWhenUsed="0" w:uiPriority="68" w:semiHidden="0" w:name="Medium Grid 2 Accent 2"/>
-    <w:lsdException w:unhideWhenUsed="0" w:uiPriority="69" w:semiHidden="0" w:name="Medium Grid 3 Accent 2"/>
-    <w:lsdException w:unhideWhenUsed="0" w:uiPriority="70" w:semiHidden="0" w:name="Dark List Accent 2"/>
-    <w:lsdException w:unhideWhenUsed="0" w:uiPriority="71" w:semiHidden="0" w:name="Colorful Shading Accent 2"/>
-    <w:lsdException w:unhideWhenUsed="0" w:uiPriority="72" w:semiHidden="0" w:name="Colorful List Accent 2"/>
-    <w:lsdException w:unhideWhenUsed="0" w:uiPriority="73" w:semiHidden="0" w:name="Colorful Grid Accent 2"/>
-    <w:lsdException w:unhideWhenUsed="0" w:uiPriority="60" w:semiHidden="0" w:name="Light Shading Accent 3"/>
-    <w:lsdException w:unhideWhenUsed="0" w:uiPriority="61" w:semiHidden="0" w:name="Light List Accent 3"/>
-    <w:lsdException w:unhideWhenUsed="0" w:uiPriority="62" w:semiHidden="0" w:name="Light Grid Accent 3"/>
-    <w:lsdException w:unhideWhenUsed="0" w:uiPriority="63" w:semiHidden="0" w:name="Medium Shading 1 Accent 3"/>
-    <w:lsdException w:unhideWhenUsed="0" w:uiPriority="64" w:semiHidden="0" w:name="Medium Shading 2 Accent 3"/>
-    <w:lsdException w:unhideWhenUsed="0" w:uiPriority="65" w:semiHidden="0" w:name="Medium List 1 Accent 3"/>
-    <w:lsdException w:unhideWhenUsed="0" w:uiPriority="66" w:semiHidden="0" w:name="Medium List 2 Accent 3"/>
-    <w:lsdException w:unhideWhenUsed="0" w:uiPriority="67" w:semiHidden="0" w:name="Medium Grid 1 Accent 3"/>
-    <w:lsdException w:unhideWhenUsed="0" w:uiPriority="68" w:semiHidden="0" w:name="Medium Grid 2 Accent 3"/>
-    <w:lsdException w:unhideWhenUsed="0" w:uiPriority="69" w:semiHidden="0" w:name="Medium Grid 3 Accent 3"/>
-    <w:lsdException w:unhideWhenUsed="0" w:uiPriority="70" w:semiHidden="0" w:name="Dark List Accent 3"/>
-    <w:lsdException w:unhideWhenUsed="0" w:uiPriority="71" w:semiHidden="0" w:name="Colorful Shading Accent 3"/>
-    <w:lsdException w:unhideWhenUsed="0" w:uiPriority="72" w:semiHidden="0" w:name="Colorful List Accent 3"/>
-    <w:lsdException w:unhideWhenUsed="0" w:uiPriority="73" w:semiHidden="0" w:name="Colorful Grid Accent 3"/>
-    <w:lsdException w:unhideWhenUsed="0" w:uiPriority="60" w:semiHidden="0" w:name="Light Shading Accent 4"/>
-    <w:lsdException w:unhideWhenUsed="0" w:uiPriority="61" w:semiHidden="0" w:name="Light List Accent 4"/>
-    <w:lsdException w:unhideWhenUsed="0" w:uiPriority="62" w:semiHidden="0" w:name="Light Grid Accent 4"/>
-    <w:lsdException w:unhideWhenUsed="0" w:uiPriority="63" w:semiHidden="0" w:name="Medium Shading 1 Accent 4"/>
-    <w:lsdException w:unhideWhenUsed="0" w:uiPriority="64" w:semiHidden="0" w:name="Medium Shading 2 Accent 4"/>
-    <w:lsdException w:unhideWhenUsed="0" w:uiPriority="65" w:semiHidden="0" w:name="Medium List 1 Accent 4"/>
-    <w:lsdException w:unhideWhenUsed="0" w:uiPriority="66" w:semiHidden="0" w:name="Medium List 2 Accent 4"/>
-    <w:lsdException w:unhideWhenUsed="0" w:uiPriority="67" w:semiHidden="0" w:name="Medium Grid 1 Accent 4"/>
-    <w:lsdException w:unhideWhenUsed="0" w:uiPriority="68" w:semiHidden="0" w:name="Medium Grid 2 Accent 4"/>
-    <w:lsdException w:unhideWhenUsed="0" w:uiPriority="69" w:semiHidden="0" w:name="Medium Grid 3 Accent 4"/>
-    <w:lsdException w:unhideWhenUsed="0" w:uiPriority="70" w:semiHidden="0" w:name="Dark List Accent 4"/>
-    <w:lsdException w:unhideWhenUsed="0" w:uiPriority="71" w:semiHidden="0" w:name="Colorful Shading Accent 4"/>
-    <w:lsdException w:unhideWhenUsed="0" w:uiPriority="72" w:semiHidden="0" w:name="Colorful List Accent 4"/>
-    <w:lsdException w:unhideWhenUsed="0" w:uiPriority="73" w:semiHidden="0" w:name="Colorful Grid Accent 4"/>
-    <w:lsdException w:unhideWhenUsed="0" w:uiPriority="60" w:semiHidden="0" w:name="Light Shading Accent 5"/>
-    <w:lsdException w:unhideWhenUsed="0" w:uiPriority="61" w:semiHidden="0" w:name="Light List Accent 5"/>
-    <w:lsdException w:unhideWhenUsed="0" w:uiPriority="62" w:semiHidden="0" w:name="Light Grid Accent 5"/>
-    <w:lsdException w:unhideWhenUsed="0" w:uiPriority="63" w:semiHidden="0" w:name="Medium Shading 1 Accent 5"/>
-    <w:lsdException w:unhideWhenUsed="0" w:uiPriority="64" w:semiHidden="0" w:name="Medium Shading 2 Accent 5"/>
-    <w:lsdException w:unhideWhenUsed="0" w:uiPriority="65" w:semiHidden="0" w:name="Medium List 1 Accent 5"/>
-    <w:lsdException w:unhideWhenUsed="0" w:uiPriority="66" w:semiHidden="0" w:name="Medium List 2 Accent 5"/>
-    <w:lsdException w:unhideWhenUsed="0" w:uiPriority="67" w:semiHidden="0" w:name="Medium Grid 1 Accent 5"/>
-    <w:lsdException w:unhideWhenUsed="0" w:uiPriority="68" w:semiHidden="0" w:name="Medium Grid 2 Accent 5"/>
-    <w:lsdException w:unhideWhenUsed="0" w:uiPriority="69" w:semiHidden="0" w:name="Medium Grid 3 Accent 5"/>
-    <w:lsdException w:unhideWhenUsed="0" w:uiPriority="70" w:semiHidden="0" w:name="Dark List Accent 5"/>
-    <w:lsdException w:unhideWhenUsed="0" w:uiPriority="71" w:semiHidden="0" w:name="Colorful Shading Accent 5"/>
-    <w:lsdException w:unhideWhenUsed="0" w:uiPriority="72" w:semiHidden="0" w:name="Colorful List Accent 5"/>
-    <w:lsdException w:unhideWhenUsed="0" w:uiPriority="73" w:semiHidden="0" w:name="Colorful Grid Accent 5"/>
-    <w:lsdException w:unhideWhenUsed="0" w:uiPriority="60" w:semiHidden="0" w:name="Light Shading Accent 6"/>
-    <w:lsdException w:unhideWhenUsed="0" w:uiPriority="61" w:semiHidden="0" w:name="Light List Accent 6"/>
-    <w:lsdException w:unhideWhenUsed="0" w:uiPriority="62" w:semiHidden="0" w:name="Light Grid Accent 6"/>
-    <w:lsdException w:unhideWhenUsed="0" w:uiPriority="63" w:semiHidden="0" w:name="Medium Shading 1 Accent 6"/>
-    <w:lsdException w:unhideWhenUsed="0" w:uiPriority="64" w:semiHidden="0" w:name="Medium Shading 2 Accent 6"/>
-    <w:lsdException w:unhideWhenUsed="0" w:uiPriority="65" w:semiHidden="0" w:name="Medium List 1 Accent 6"/>
-    <w:lsdException w:unhideWhenUsed="0" w:uiPriority="66" w:semiHidden="0" w:name="Medium List 2 Accent 6"/>
-    <w:lsdException w:unhideWhenUsed="0" w:uiPriority="67" w:semiHidden="0" w:name="Medium Grid 1 Accent 6"/>
-    <w:lsdException w:unhideWhenUsed="0" w:uiPriority="68" w:semiHidden="0" w:name="Medium Grid 2 Accent 6"/>
-    <w:lsdException w:unhideWhenUsed="0" w:uiPriority="69" w:semiHidden="0" w:name="Medium Grid 3 Accent 6"/>
-    <w:lsdException w:unhideWhenUsed="0" w:uiPriority="70" w:semiHidden="0" w:name="Dark List Accent 6"/>
-    <w:lsdException w:unhideWhenUsed="0" w:uiPriority="71" w:semiHidden="0" w:name="Colorful Shading Accent 6"/>
-    <w:lsdException w:unhideWhenUsed="0" w:uiPriority="72" w:semiHidden="0" w:name="Colorful List Accent 6"/>
-    <w:lsdException w:unhideWhenUsed="0" w:uiPriority="73" w:semiHidden="0" w:name="Colorful Grid Accent 6"/>
+  <w:latentStyles w:defLockedState="0" w:defUIPriority="99" w:defSemiHidden="0" w:defUnhideWhenUsed="0" w:defQFormat="0" w:count="376">
+    <w:lsdException w:name="Normal" w:uiPriority="0" w:qFormat="1"/>
+    <w:lsdException w:name="heading 1" w:uiPriority="9" w:qFormat="1"/>
+    <w:lsdException w:name="heading 2" w:semiHidden="1" w:uiPriority="9" w:unhideWhenUsed="1" w:qFormat="1"/>
+    <w:lsdException w:name="heading 3" w:semiHidden="1" w:uiPriority="9" w:unhideWhenUsed="1" w:qFormat="1"/>
+    <w:lsdException w:name="heading 4" w:semiHidden="1" w:uiPriority="9" w:unhideWhenUsed="1" w:qFormat="1"/>
+    <w:lsdException w:name="heading 5" w:semiHidden="1" w:uiPriority="9" w:unhideWhenUsed="1" w:qFormat="1"/>
+    <w:lsdException w:name="heading 6" w:semiHidden="1" w:uiPriority="9" w:unhideWhenUsed="1" w:qFormat="1"/>
+    <w:lsdException w:name="heading 7" w:semiHidden="1" w:uiPriority="9" w:unhideWhenUsed="1" w:qFormat="1"/>
+    <w:lsdException w:name="heading 8" w:semiHidden="1" w:uiPriority="9" w:unhideWhenUsed="1" w:qFormat="1"/>
+    <w:lsdException w:name="heading 9" w:semiHidden="1" w:uiPriority="9" w:unhideWhenUsed="1" w:qFormat="1"/>
+    <w:lsdException w:name="index 1" w:semiHidden="1" w:unhideWhenUsed="1"/>
+    <w:lsdException w:name="index 2" w:semiHidden="1" w:unhideWhenUsed="1"/>
+    <w:lsdException w:name="index 3" w:semiHidden="1" w:unhideWhenUsed="1"/>
+    <w:lsdException w:name="index 4" w:semiHidden="1" w:unhideWhenUsed="1"/>
+    <w:lsdException w:name="index 5" w:semiHidden="1" w:unhideWhenUsed="1"/>
+    <w:lsdException w:name="index 6" w:semiHidden="1" w:unhideWhenUsed="1"/>
+    <w:lsdException w:name="index 7" w:semiHidden="1" w:unhideWhenUsed="1"/>
+    <w:lsdException w:name="index 8" w:semiHidden="1" w:unhideWhenUsed="1"/>
+    <w:lsdException w:name="index 9" w:semiHidden="1" w:unhideWhenUsed="1"/>
+    <w:lsdException w:name="toc 1" w:semiHidden="1" w:uiPriority="39" w:unhideWhenUsed="1"/>
+    <w:lsdException w:name="toc 2" w:semiHidden="1" w:uiPriority="39" w:unhideWhenUsed="1"/>
+    <w:lsdException w:name="toc 3" w:semiHidden="1" w:uiPriority="39" w:unhideWhenUsed="1"/>
+    <w:lsdException w:name="toc 4" w:semiHidden="1" w:uiPriority="39" w:unhideWhenUsed="1"/>
+    <w:lsdException w:name="toc 5" w:semiHidden="1" w:uiPriority="39" w:unhideWhenUsed="1"/>
+    <w:lsdException w:name="toc 6" w:semiHidden="1" w:uiPriority="39" w:unhideWhenUsed="1"/>
+    <w:lsdException w:name="toc 7" w:semiHidden="1" w:uiPriority="39" w:unhideWhenUsed="1"/>
+    <w:lsdException w:name="toc 8" w:semiHidden="1" w:uiPriority="39" w:unhideWhenUsed="1"/>
+    <w:lsdException w:name="toc 9" w:semiHidden="1" w:uiPriority="39" w:unhideWhenUsed="1"/>
+    <w:lsdException w:name="Normal Indent" w:semiHidden="1" w:unhideWhenUsed="1"/>
+    <w:lsdException w:name="footnote text" w:semiHidden="1" w:unhideWhenUsed="1"/>
+    <w:lsdException w:name="annotation text" w:semiHidden="1" w:unhideWhenUsed="1"/>
+    <w:lsdException w:name="header" w:unhideWhenUsed="1"/>
+    <w:lsdException w:name="footer" w:unhideWhenUsed="1"/>
+    <w:lsdException w:name="index heading" w:semiHidden="1" w:unhideWhenUsed="1"/>
+    <w:lsdException w:name="caption" w:semiHidden="1" w:uiPriority="35" w:unhideWhenUsed="1" w:qFormat="1"/>
+    <w:lsdException w:name="table of figures" w:semiHidden="1" w:unhideWhenUsed="1"/>
+    <w:lsdException w:name="envelope address" w:semiHidden="1" w:unhideWhenUsed="1"/>
+    <w:lsdException w:name="envelope return" w:semiHidden="1" w:unhideWhenUsed="1"/>
+    <w:lsdException w:name="footnote reference" w:semiHidden="1" w:unhideWhenUsed="1"/>
+    <w:lsdException w:name="annotation reference" w:semiHidden="1" w:unhideWhenUsed="1"/>
+    <w:lsdException w:name="line number" w:semiHidden="1" w:unhideWhenUsed="1"/>
+    <w:lsdException w:name="page number" w:semiHidden="1" w:unhideWhenUsed="1"/>
+    <w:lsdException w:name="endnote reference" w:semiHidden="1" w:unhideWhenUsed="1"/>
+    <w:lsdException w:name="endnote text" w:semiHidden="1" w:unhideWhenUsed="1"/>
+    <w:lsdException w:name="table of authorities" w:semiHidden="1" w:unhideWhenUsed="1"/>
+    <w:lsdException w:name="macro" w:semiHidden="1" w:unhideWhenUsed="1"/>
+    <w:lsdException w:name="toa heading" w:semiHidden="1" w:unhideWhenUsed="1"/>
+    <w:lsdException w:name="List" w:semiHidden="1" w:unhideWhenUsed="1"/>
+    <w:lsdException w:name="List Bullet" w:semiHidden="1" w:unhideWhenUsed="1"/>
+    <w:lsdException w:name="List Number" w:semiHidden="1" w:unhideWhenUsed="1"/>
+    <w:lsdException w:name="List 2" w:semiHidden="1" w:unhideWhenUsed="1"/>
+    <w:lsdException w:name="List 3" w:semiHidden="1" w:unhideWhenUsed="1"/>
+    <w:lsdException w:name="List 4" w:semiHidden="1" w:unhideWhenUsed="1"/>
+    <w:lsdException w:name="List 5" w:semiHidden="1" w:unhideWhenUsed="1"/>
+    <w:lsdException w:name="List Bullet 2" w:semiHidden="1" w:unhideWhenUsed="1"/>
+    <w:lsdException w:name="List Bullet 3" w:semiHidden="1" w:unhideWhenUsed="1"/>
+    <w:lsdException w:name="List Bullet 4" w:semiHidden="1" w:unhideWhenUsed="1"/>
+    <w:lsdException w:name="List Bullet 5" w:semiHidden="1" w:unhideWhenUsed="1"/>
+    <w:lsdException w:name="List Number 2" w:semiHidden="1" w:unhideWhenUsed="1"/>
+    <w:lsdException w:name="List Number 3" w:semiHidden="1" w:unhideWhenUsed="1"/>
+    <w:lsdException w:name="List Number 4" w:semiHidden="1" w:unhideWhenUsed="1"/>
+    <w:lsdException w:name="List Number 5" w:semiHidden="1" w:unhideWhenUsed="1"/>
+    <w:lsdException w:name="Title" w:uiPriority="10" w:qFormat="1"/>
+    <w:lsdException w:name="Closing" w:semiHidden="1" w:unhideWhenUsed="1"/>
+    <w:lsdException w:name="Signature" w:semiHidden="1" w:unhideWhenUsed="1"/>
+    <w:lsdException w:name="Default Paragraph Font" w:semiHidden="1" w:uiPriority="1" w:unhideWhenUsed="1"/>
+    <w:lsdException w:name="Body Text" w:semiHidden="1" w:unhideWhenUsed="1"/>
+    <w:lsdException w:name="Body Text Indent" w:semiHidden="1" w:unhideWhenUsed="1"/>
+    <w:lsdException w:name="List Continue" w:semiHidden="1" w:unhideWhenUsed="1"/>
+    <w:lsdException w:name="List Continue 2" w:semiHidden="1" w:unhideWhenUsed="1"/>
+    <w:lsdException w:name="List Continue 3" w:semiHidden="1" w:unhideWhenUsed="1"/>
+    <w:lsdException w:name="List Continue 4" w:semiHidden="1" w:unhideWhenUsed="1"/>
+    <w:lsdException w:name="List Continue 5" w:semiHidden="1" w:unhideWhenUsed="1"/>
+    <w:lsdException w:name="Message Header" w:semiHidden="1" w:unhideWhenUsed="1"/>
+    <w:lsdException w:name="Subtitle" w:uiPriority="11" w:qFormat="1"/>
+    <w:lsdException w:name="Salutation" w:semiHidden="1" w:unhideWhenUsed="1"/>
+    <w:lsdException w:name="Date" w:semiHidden="1" w:unhideWhenUsed="1"/>
+    <w:lsdException w:name="Body Text First Indent" w:semiHidden="1" w:unhideWhenUsed="1"/>
+    <w:lsdException w:name="Body Text First Indent 2" w:semiHidden="1" w:unhideWhenUsed="1"/>
+    <w:lsdException w:name="Note Heading" w:semiHidden="1" w:unhideWhenUsed="1"/>
+    <w:lsdException w:name="Body Text 2" w:semiHidden="1" w:unhideWhenUsed="1"/>
+    <w:lsdException w:name="Body Text 3" w:semiHidden="1" w:unhideWhenUsed="1"/>
+    <w:lsdException w:name="Body Text Indent 2" w:semiHidden="1" w:unhideWhenUsed="1"/>
+    <w:lsdException w:name="Body Text Indent 3" w:semiHidden="1" w:unhideWhenUsed="1"/>
+    <w:lsdException w:name="Block Text" w:semiHidden="1" w:unhideWhenUsed="1"/>
+    <w:lsdException w:name="Hyperlink" w:semiHidden="1" w:unhideWhenUsed="1"/>
+    <w:lsdException w:name="FollowedHyperlink" w:semiHidden="1" w:unhideWhenUsed="1"/>
+    <w:lsdException w:name="Strong" w:uiPriority="22" w:qFormat="1"/>
+    <w:lsdException w:name="Emphasis" w:uiPriority="20" w:qFormat="1"/>
+    <w:lsdException w:name="Document Map" w:semiHidden="1" w:unhideWhenUsed="1"/>
+    <w:lsdException w:name="Plain Text" w:semiHidden="1" w:unhideWhenUsed="1"/>
+    <w:lsdException w:name="E-mail Signature" w:semiHidden="1" w:unhideWhenUsed="1"/>
+    <w:lsdException w:name="HTML Top of Form" w:semiHidden="1" w:unhideWhenUsed="1"/>
+    <w:lsdException w:name="HTML Bottom of Form" w:semiHidden="1" w:unhideWhenUsed="1"/>
+    <w:lsdException w:name="Normal (Web)" w:semiHidden="1" w:unhideWhenUsed="1"/>
+    <w:lsdException w:name="HTML Acronym" w:semiHidden="1" w:unhideWhenUsed="1"/>
+    <w:lsdException w:name="HTML Address" w:semiHidden="1" w:unhideWhenUsed="1"/>
+    <w:lsdException w:name="HTML Cite" w:semiHidden="1" w:unhideWhenUsed="1"/>
+    <w:lsdException w:name="HTML Code" w:semiHidden="1" w:unhideWhenUsed="1"/>
+    <w:lsdException w:name="HTML Definition" w:semiHidden="1" w:unhideWhenUsed="1"/>
+    <w:lsdException w:name="HTML Keyboard" w:semiHidden="1" w:unhideWhenUsed="1"/>
+    <w:lsdException w:name="HTML Preformatted" w:semiHidden="1" w:unhideWhenUsed="1"/>
+    <w:lsdException w:name="HTML Sample" w:semiHidden="1" w:unhideWhenUsed="1"/>
+    <w:lsdException w:name="HTML Typewriter" w:semiHidden="1" w:unhideWhenUsed="1"/>
+    <w:lsdException w:name="HTML Variable" w:semiHidden="1" w:unhideWhenUsed="1"/>
+    <w:lsdException w:name="Normal Table" w:semiHidden="1" w:unhideWhenUsed="1"/>
+    <w:lsdException w:name="annotation subject" w:semiHidden="1" w:unhideWhenUsed="1"/>
+    <w:lsdException w:name="No List" w:semiHidden="1" w:unhideWhenUsed="1"/>
+    <w:lsdException w:name="Outline List 1" w:semiHidden="1" w:unhideWhenUsed="1"/>
+    <w:lsdException w:name="Outline List 2" w:semiHidden="1" w:unhideWhenUsed="1"/>
+    <w:lsdException w:name="Outline List 3" w:semiHidden="1" w:unhideWhenUsed="1"/>
+    <w:lsdException w:name="Table Simple 1" w:semiHidden="1" w:unhideWhenUsed="1"/>
+    <w:lsdException w:name="Table Simple 2" w:semiHidden="1" w:unhideWhenUsed="1"/>
+    <w:lsdException w:name="Table Simple 3" w:semiHidden="1" w:unhideWhenUsed="1"/>
+    <w:lsdException w:name="Table Classic 1" w:semiHidden="1" w:unhideWhenUsed="1"/>
+    <w:lsdException w:name="Table Classic 2" w:semiHidden="1" w:unhideWhenUsed="1"/>
+    <w:lsdException w:name="Table Classic 3" w:semiHidden="1" w:unhideWhenUsed="1"/>
+    <w:lsdException w:name="Table Classic 4" w:semiHidden="1" w:unhideWhenUsed="1"/>
+    <w:lsdException w:name="Table Colorful 1" w:semiHidden="1" w:unhideWhenUsed="1"/>
+    <w:lsdException w:name="Table Colorful 2" w:semiHidden="1" w:unhideWhenUsed="1"/>
+    <w:lsdException w:name="Table Colorful 3" w:semiHidden="1" w:unhideWhenUsed="1"/>
+    <w:lsdException w:name="Table Columns 1" w:semiHidden="1" w:unhideWhenUsed="1"/>
+    <w:lsdException w:name="Table Columns 2" w:semiHidden="1" w:unhideWhenUsed="1"/>
+    <w:lsdException w:name="Table Columns 3" w:semiHidden="1" w:unhideWhenUsed="1"/>
+    <w:lsdException w:name="Table Columns 4" w:semiHidden="1" w:unhideWhenUsed="1"/>
+    <w:lsdException w:name="Table Columns 5" w:semiHidden="1" w:unhideWhenUsed="1"/>
+    <w:lsdException w:name="Table Grid 1" w:semiHidden="1" w:unhideWhenUsed="1"/>
+    <w:lsdException w:name="Table Grid 2" w:semiHidden="1" w:unhideWhenUsed="1"/>
+    <w:lsdException w:name="Table Grid 3" w:semiHidden="1" w:unhideWhenUsed="1"/>
+    <w:lsdException w:name="Table Grid 4" w:semiHidden="1" w:unhideWhenUsed="1"/>
+    <w:lsdException w:name="Table Grid 5" w:semiHidden="1" w:unhideWhenUsed="1"/>
+    <w:lsdException w:name="Table Grid 6" w:semiHidden="1" w:unhideWhenUsed="1"/>
+    <w:lsdException w:name="Table Grid 7" w:semiHidden="1" w:unhideWhenUsed="1"/>
+    <w:lsdException w:name="Table Grid 8" w:semiHidden="1" w:unhideWhenUsed="1"/>
+    <w:lsdException w:name="Table List 1" w:semiHidden="1" w:unhideWhenUsed="1"/>
+    <w:lsdException w:name="Table List 2" w:semiHidden="1" w:unhideWhenUsed="1"/>
+    <w:lsdException w:name="Table List 3" w:semiHidden="1" w:unhideWhenUsed="1"/>
+    <w:lsdException w:name="Table List 4" w:semiHidden="1" w:unhideWhenUsed="1"/>
+    <w:lsdException w:name="Table List 5" w:semiHidden="1" w:unhideWhenUsed="1"/>
+    <w:lsdException w:name="Table List 6" w:semiHidden="1" w:unhideWhenUsed="1"/>
+    <w:lsdException w:name="Table List 7" w:semiHidden="1" w:unhideWhenUsed="1"/>
+    <w:lsdException w:name="Table List 8" w:semiHidden="1" w:unhideWhenUsed="1"/>
+    <w:lsdException w:name="Table 3D effects 1" w:semiHidden="1" w:unhideWhenUsed="1"/>
+    <w:lsdException w:name="Table 3D effects 2" w:semiHidden="1" w:unhideWhenUsed="1"/>
+    <w:lsdException w:name="Table 3D effects 3" w:semiHidden="1" w:unhideWhenUsed="1"/>
+    <w:lsdException w:name="Table Contemporary" w:semiHidden="1" w:unhideWhenUsed="1"/>
+    <w:lsdException w:name="Table Elegant" w:semiHidden="1" w:unhideWhenUsed="1"/>
+    <w:lsdException w:name="Table Professional" w:semiHidden="1" w:unhideWhenUsed="1"/>
+    <w:lsdException w:name="Table Subtle 1" w:semiHidden="1" w:unhideWhenUsed="1"/>
+    <w:lsdException w:name="Table Subtle 2" w:semiHidden="1" w:unhideWhenUsed="1"/>
+    <w:lsdException w:name="Table Web 1" w:semiHidden="1" w:unhideWhenUsed="1"/>
+    <w:lsdException w:name="Table Web 2" w:semiHidden="1" w:unhideWhenUsed="1"/>
+    <w:lsdException w:name="Table Web 3" w:semiHidden="1" w:unhideWhenUsed="1"/>
+    <w:lsdException w:name="Balloon Text" w:semiHidden="1" w:unhideWhenUsed="1"/>
+    <w:lsdException w:name="Table Grid" w:uiPriority="39"/>
+    <w:lsdException w:name="Table Theme" w:semiHidden="1" w:unhideWhenUsed="1"/>
+    <w:lsdException w:name="Placeholder Text" w:semiHidden="1"/>
+    <w:lsdException w:name="Light Shading" w:uiPriority="60"/>
+    <w:lsdException w:name="Light List" w:uiPriority="61"/>
+    <w:lsdException w:name="Light Grid" w:uiPriority="62"/>
+    <w:lsdException w:name="Medium Shading 1" w:uiPriority="63"/>
+    <w:lsdException w:name="Medium Shading 2" w:uiPriority="64"/>
+    <w:lsdException w:name="Medium List 1" w:uiPriority="65"/>
+    <w:lsdException w:name="Medium List 2" w:uiPriority="66"/>
+    <w:lsdException w:name="Medium Grid 1" w:uiPriority="67"/>
+    <w:lsdException w:name="Medium Grid 2" w:uiPriority="68"/>
+    <w:lsdException w:name="Medium Grid 3" w:uiPriority="69"/>
+    <w:lsdException w:name="Dark List" w:uiPriority="70"/>
+    <w:lsdException w:name="Colorful Shading" w:uiPriority="71"/>
+    <w:lsdException w:name="Colorful List" w:uiPriority="72"/>
+    <w:lsdException w:name="Colorful Grid" w:uiPriority="73"/>
+    <w:lsdException w:name="Light Shading Accent 1" w:uiPriority="60"/>
+    <w:lsdException w:name="Light List Accent 1" w:uiPriority="61"/>
+    <w:lsdException w:name="Light Grid Accent 1" w:uiPriority="62"/>
+    <w:lsdException w:name="Medium Shading 1 Accent 1" w:uiPriority="63"/>
+    <w:lsdException w:name="Medium Shading 2 Accent 1" w:uiPriority="64"/>
+    <w:lsdException w:name="Medium List 1 Accent 1" w:uiPriority="65"/>
+    <w:lsdException w:name="Revision" w:semiHidden="1"/>
+    <w:lsdException w:name="List Paragraph" w:uiPriority="34" w:qFormat="1"/>
+    <w:lsdException w:name="Medium List 2 Accent 1" w:uiPriority="66"/>
+    <w:lsdException w:name="Medium Grid 1 Accent 1" w:uiPriority="67"/>
+    <w:lsdException w:name="Medium Grid 2 Accent 1" w:uiPriority="68"/>
+    <w:lsdException w:name="Medium Grid 3 Accent 1" w:uiPriority="69"/>
+    <w:lsdException w:name="Dark List Accent 1" w:uiPriority="70"/>
+    <w:lsdException w:name="Colorful Shading Accent 1" w:uiPriority="71"/>
+    <w:lsdException w:name="Colorful List Accent 1" w:uiPriority="72"/>
+    <w:lsdException w:name="Colorful Grid Accent 1" w:uiPriority="73"/>
+    <w:lsdException w:name="Light Shading Accent 2" w:uiPriority="60"/>
+    <w:lsdException w:name="Light List Accent 2" w:uiPriority="61"/>
+    <w:lsdException w:name="Light Grid Accent 2" w:uiPriority="62"/>
+    <w:lsdException w:name="Medium Shading 1 Accent 2" w:uiPriority="63"/>
+    <w:lsdException w:name="Medium Shading 2 Accent 2" w:uiPriority="64"/>
+    <w:lsdException w:name="Medium List 1 Accent 2" w:uiPriority="65"/>
+    <w:lsdException w:name="Medium List 2 Accent 2" w:uiPriority="66"/>
+    <w:lsdException w:name="Medium Grid 1 Accent 2" w:uiPriority="67"/>
+    <w:lsdException w:name="Medium Grid 2 Accent 2" w:uiPriority="68"/>
+    <w:lsdException w:name="Medium Grid 3 Accent 2" w:uiPriority="69"/>
+    <w:lsdException w:name="Dark List Accent 2" w:uiPriority="70"/>
+    <w:lsdException w:name="Colorful Shading Accent 2" w:uiPriority="71"/>
+    <w:lsdException w:name="Colorful List Accent 2" w:uiPriority="72"/>
+    <w:lsdException w:name="Colorful Grid Accent 2" w:uiPriority="73"/>
+    <w:lsdException w:name="Light Shading Accent 3" w:uiPriority="60"/>
+    <w:lsdException w:name="Light List Accent 3" w:uiPriority="61"/>
+    <w:lsdException w:name="Light Grid Accent 3" w:uiPriority="62"/>
+    <w:lsdException w:name="Medium Shading 1 Accent 3" w:uiPriority="63"/>
+    <w:lsdException w:name="Medium Shading 2 Accent 3" w:uiPriority="64"/>
+    <w:lsdException w:name="Medium List 1 Accent 3" w:uiPriority="65"/>
+    <w:lsdException w:name="Medium List 2 Accent 3" w:uiPriority="66"/>
+    <w:lsdException w:name="Medium Grid 1 Accent 3" w:uiPriority="67"/>
+    <w:lsdException w:name="Medium Grid 2 Accent 3" w:uiPriority="68"/>
+    <w:lsdException w:name="Medium Grid 3 Accent 3" w:uiPriority="69"/>
+    <w:lsdException w:name="Dark List Accent 3" w:uiPriority="70"/>
+    <w:lsdException w:name="Colorful Shading Accent 3" w:uiPriority="71"/>
+    <w:lsdException w:name="Colorful List Accent 3" w:uiPriority="72"/>
+    <w:lsdException w:name="Colorful Grid Accent 3" w:uiPriority="73"/>
+    <w:lsdException w:name="Light Shading Accent 4" w:uiPriority="60"/>
+    <w:lsdException w:name="Light List Accent 4" w:uiPriority="61"/>
+    <w:lsdException w:name="Light Grid Accent 4" w:uiPriority="62"/>
+    <w:lsdException w:name="Medium Shading 1 Accent 4" w:uiPriority="63"/>
+    <w:lsdException w:name="Medium Shading 2 Accent 4" w:uiPriority="64"/>
+    <w:lsdException w:name="Medium List 1 Accent 4" w:uiPriority="65"/>
+    <w:lsdException w:name="Medium List 2 Accent 4" w:uiPriority="66"/>
+    <w:lsdException w:name="Medium Grid 1 Accent 4" w:uiPriority="67"/>
+    <w:lsdException w:name="Medium Grid 2 Accent 4" w:uiPriority="68"/>
+    <w:lsdException w:name="Medium Grid 3 Accent 4" w:uiPriority="69"/>
+    <w:lsdException w:name="Dark List Accent 4" w:uiPriority="70"/>
+    <w:lsdException w:name="Colorful Shading Accent 4" w:uiPriority="71"/>
+    <w:lsdException w:name="Colorful List Accent 4" w:uiPriority="72"/>
+    <w:lsdException w:name="Colorful Grid Accent 4" w:uiPriority="73"/>
+    <w:lsdException w:name="Light Shading Accent 5" w:uiPriority="60"/>
+    <w:lsdException w:name="Light List Accent 5" w:uiPriority="61"/>
+    <w:lsdException w:name="Light Grid Accent 5" w:uiPriority="62"/>
+    <w:lsdException w:name="Medium Shading 1 Accent 5" w:uiPriority="63"/>
+    <w:lsdException w:name="Medium Shading 2 Accent 5" w:uiPriority="64"/>
+    <w:lsdException w:name="Medium List 1 Accent 5" w:uiPriority="65"/>
+    <w:lsdException w:name="Medium List 2 Accent 5" w:uiPriority="66"/>
+    <w:lsdException w:name="Medium Grid 1 Accent 5" w:uiPriority="67"/>
+    <w:lsdException w:name="Medium Grid 2 Accent 5" w:uiPriority="68"/>
+    <w:lsdException w:name="Medium Grid 3 Accent 5" w:uiPriority="69"/>
+    <w:lsdException w:name="Dark List Accent 5" w:uiPriority="70"/>
+    <w:lsdException w:name="Colorful Shading Accent 5" w:uiPriority="71"/>
+    <w:lsdException w:name="Colorful List Accent 5" w:uiPriority="72"/>
+    <w:lsdException w:name="Colorful Grid Accent 5" w:uiPriority="73"/>
+    <w:lsdException w:name="Light Shading Accent 6" w:uiPriority="60"/>
+    <w:lsdException w:name="Light List Accent 6" w:uiPriority="61"/>
+    <w:lsdException w:name="Light Grid Accent 6" w:uiPriority="62"/>
+    <w:lsdException w:name="Medium Shading 1 Accent 6" w:uiPriority="63"/>
+    <w:lsdException w:name="Medium Shading 2 Accent 6" w:uiPriority="64"/>
+    <w:lsdException w:name="Medium List 1 Accent 6" w:uiPriority="65"/>
+    <w:lsdException w:name="Medium List 2 Accent 6" w:uiPriority="66"/>
+    <w:lsdException w:name="Medium Grid 1 Accent 6" w:uiPriority="67"/>
+    <w:lsdException w:name="Medium Grid 2 Accent 6" w:uiPriority="68"/>
+    <w:lsdException w:name="Medium Grid 3 Accent 6" w:uiPriority="69"/>
+    <w:lsdException w:name="Dark List Accent 6" w:uiPriority="70"/>
+    <w:lsdException w:name="Colorful Shading Accent 6" w:uiPriority="71"/>
+    <w:lsdException w:name="Colorful List Accent 6" w:uiPriority="72"/>
+    <w:lsdException w:name="Colorful Grid Accent 6" w:uiPriority="73"/>
+    <w:lsdException w:name="Subtle Emphasis" w:uiPriority="19" w:qFormat="1"/>
+    <w:lsdException w:name="Intense Emphasis" w:uiPriority="21" w:qFormat="1"/>
+    <w:lsdException w:name="Subtle Reference" w:uiPriority="31" w:qFormat="1"/>
+    <w:lsdException w:name="Intense Reference" w:uiPriority="32" w:qFormat="1"/>
+    <w:lsdException w:name="Book Title" w:uiPriority="33" w:qFormat="1"/>
+    <w:lsdException w:name="Bibliography" w:semiHidden="1" w:uiPriority="37" w:unhideWhenUsed="1"/>
+    <w:lsdException w:name="TOC Heading" w:semiHidden="1" w:uiPriority="39" w:unhideWhenUsed="1" w:qFormat="1"/>
+    <w:lsdException w:name="Plain Table 1" w:uiPriority="41"/>
+    <w:lsdException w:name="Plain Table 2" w:uiPriority="42"/>
+    <w:lsdException w:name="Plain Table 3" w:uiPriority="43"/>
+    <w:lsdException w:name="Plain Table 4" w:uiPriority="44"/>
+    <w:lsdException w:name="Plain Table 5" w:uiPriority="45"/>
+    <w:lsdException w:name="Grid Table Light" w:uiPriority="40"/>
+    <w:lsdException w:name="Grid Table 1 Light" w:uiPriority="46"/>
+    <w:lsdException w:name="Grid Table 2" w:uiPriority="47"/>
+    <w:lsdException w:name="Grid Table 3" w:uiPriority="48"/>
+    <w:lsdException w:name="Grid Table 4" w:uiPriority="49"/>
+    <w:lsdException w:name="Grid Table 5 Dark" w:uiPriority="50"/>
+    <w:lsdException w:name="Grid Table 6 Colorful" w:uiPriority="51"/>
+    <w:lsdException w:name="Grid Table 7 Colorful" w:uiPriority="52"/>
+    <w:lsdException w:name="Grid Table 1 Light Accent 1" w:uiPriority="46"/>
+    <w:lsdException w:name="Grid Table 2 Accent 1" w:uiPriority="47"/>
+    <w:lsdException w:name="Grid Table 3 Accent 1" w:uiPriority="48"/>
+    <w:lsdException w:name="Grid Table 4 Accent 1" w:uiPriority="49"/>
+    <w:lsdException w:name="Grid Table 5 Dark Accent 1" w:uiPriority="50"/>
+    <w:lsdException w:name="Grid Table 6 Colorful Accent 1" w:uiPriority="51"/>
+    <w:lsdException w:name="Grid Table 7 Colorful Accent 1" w:uiPriority="52"/>
+    <w:lsdException w:name="Grid Table 1 Light Accent 2" w:uiPriority="46"/>
+    <w:lsdException w:name="Grid Table 2 Accent 2" w:uiPriority="47"/>
+    <w:lsdException w:name="Grid Table 3 Accent 2" w:uiPriority="48"/>
+    <w:lsdException w:name="Grid Table 4 Accent 2" w:uiPriority="49"/>
+    <w:lsdException w:name="Grid Table 5 Dark Accent 2" w:uiPriority="50"/>
+    <w:lsdException w:name="Grid Table 6 Colorful Accent 2" w:uiPriority="51"/>
+    <w:lsdException w:name="Grid Table 7 Colorful Accent 2" w:uiPriority="52"/>
+    <w:lsdException w:name="Grid Table 1 Light Accent 3" w:uiPriority="46"/>
+    <w:lsdException w:name="Grid Table 2 Accent 3" w:uiPriority="47"/>
+    <w:lsdException w:name="Grid Table 3 Accent 3" w:uiPriority="48"/>
+    <w:lsdException w:name="Grid Table 4 Accent 3" w:uiPriority="49"/>
+    <w:lsdException w:name="Grid Table 5 Dark Accent 3" w:uiPriority="50"/>
+    <w:lsdException w:name="Grid Table 6 Colorful Accent 3" w:uiPriority="51"/>
+    <w:lsdException w:name="Grid Table 7 Colorful Accent 3" w:uiPriority="52"/>
+    <w:lsdException w:name="Grid Table 1 Light Accent 4" w:uiPriority="46"/>
+    <w:lsdException w:name="Grid Table 2 Accent 4" w:uiPriority="47"/>
+    <w:lsdException w:name="Grid Table 3 Accent 4" w:uiPriority="48"/>
+    <w:lsdException w:name="Grid Table 4 Accent 4" w:uiPriority="49"/>
+    <w:lsdException w:name="Grid Table 5 Dark Accent 4" w:uiPriority="50"/>
+    <w:lsdException w:name="Grid Table 6 Colorful Accent 4" w:uiPriority="51"/>
+    <w:lsdException w:name="Grid Table 7 Colorful Accent 4" w:uiPriority="52"/>
+    <w:lsdException w:name="Grid Table 1 Light Accent 5" w:uiPriority="46"/>
+    <w:lsdException w:name="Grid Table 2 Accent 5" w:uiPriority="47"/>
+    <w:lsdException w:name="Grid Table 3 Accent 5" w:uiPriority="48"/>
+    <w:lsdException w:name="Grid Table 4 Accent 5" w:uiPriority="49"/>
+    <w:lsdException w:name="Grid Table 5 Dark Accent 5" w:uiPriority="50"/>
+    <w:lsdException w:name="Grid Table 6 Colorful Accent 5" w:uiPriority="51"/>
+    <w:lsdException w:name="Grid Table 7 Colorful Accent 5" w:uiPriority="52"/>
+    <w:lsdException w:name="Grid Table 1 Light Accent 6" w:uiPriority="46"/>
+    <w:lsdException w:name="Grid Table 2 Accent 6" w:uiPriority="47"/>
+    <w:lsdException w:name="Grid Table 3 Accent 6" w:uiPriority="48"/>
+    <w:lsdException w:name="Grid Table 4 Accent 6" w:uiPriority="49"/>
+    <w:lsdException w:name="Grid Table 5 Dark Accent 6" w:uiPriority="50"/>
+    <w:lsdException w:name="Grid Table 6 Colorful Accent 6" w:uiPriority="51"/>
+    <w:lsdException w:name="Grid Table 7 Colorful Accent 6" w:uiPriority="52"/>
+    <w:lsdException w:name="List Table 1 Light" w:uiPriority="46"/>
+    <w:lsdException w:name="List Table 2" w:uiPriority="47"/>
+    <w:lsdException w:name="List Table 3" w:uiPriority="48"/>
+    <w:lsdException w:name="List Table 4" w:uiPriority="49"/>
+    <w:lsdException w:name="List Table 5 Dark" w:uiPriority="50"/>
+    <w:lsdException w:name="List Table 6 Colorful" w:uiPriority="51"/>
+    <w:lsdException w:name="List Table 7 Colorful" w:uiPriority="52"/>
+    <w:lsdException w:name="List Table 1 Light Accent 1" w:uiPriority="46"/>
+    <w:lsdException w:name="List Table 2 Accent 1" w:uiPriority="47"/>
+    <w:lsdException w:name="List Table 3 Accent 1" w:uiPriority="48"/>
+    <w:lsdException w:name="List Table 4 Accent 1" w:uiPriority="49"/>
+    <w:lsdException w:name="List Table 5 Dark Accent 1" w:uiPriority="50"/>
+    <w:lsdException w:name="List Table 6 Colorful Accent 1" w:uiPriority="51"/>
+    <w:lsdException w:name="List Table 7 Colorful Accent 1" w:uiPriority="52"/>
+    <w:lsdException w:name="List Table 1 Light Accent 2" w:uiPriority="46"/>
+    <w:lsdException w:name="List Table 2 Accent 2" w:uiPriority="47"/>
+    <w:lsdException w:name="List Table 3 Accent 2" w:uiPriority="48"/>
+    <w:lsdException w:name="List Table 4 Accent 2" w:uiPriority="49"/>
+    <w:lsdException w:name="List Table 5 Dark Accent 2" w:uiPriority="50"/>
+    <w:lsdException w:name="List Table 6 Colorful Accent 2" w:uiPriority="51"/>
+    <w:lsdException w:name="List Table 7 Colorful Accent 2" w:uiPriority="52"/>
+    <w:lsdException w:name="List Table 1 Light Accent 3" w:uiPriority="46"/>
+    <w:lsdException w:name="List Table 2 Accent 3" w:uiPriority="47"/>
+    <w:lsdException w:name="List Table 3 Accent 3" w:uiPriority="48"/>
+    <w:lsdException w:name="List Table 4 Accent 3" w:uiPriority="49"/>
+    <w:lsdException w:name="List Table 5 Dark Accent 3" w:uiPriority="50"/>
+    <w:lsdException w:name="List Table 6 Colorful Accent 3" w:uiPriority="51"/>
+    <w:lsdException w:name="List Table 7 Colorful Accent 3" w:uiPriority="52"/>
+    <w:lsdException w:name="List Table 1 Light Accent 4" w:uiPriority="46"/>
+    <w:lsdException w:name="List Table 2 Accent 4" w:uiPriority="47"/>
+    <w:lsdException w:name="List Table 3 Accent 4" w:uiPriority="48"/>
+    <w:lsdException w:name="List Table 4 Accent 4" w:uiPriority="49"/>
+    <w:lsdException w:name="List Table 5 Dark Accent 4" w:uiPriority="50"/>
+    <w:lsdException w:name="List Table 6 Colorful Accent 4" w:uiPriority="51"/>
+    <w:lsdException w:name="List Table 7 Colorful Accent 4" w:uiPriority="52"/>
+    <w:lsdException w:name="List Table 1 Light Accent 5" w:uiPriority="46"/>
+    <w:lsdException w:name="List Table 2 Accent 5" w:uiPriority="47"/>
+    <w:lsdException w:name="List Table 3 Accent 5" w:uiPriority="48"/>
+    <w:lsdException w:name="List Table 4 Accent 5" w:uiPriority="49"/>
+    <w:lsdException w:name="List Table 5 Dark Accent 5" w:uiPriority="50"/>
+    <w:lsdException w:name="List Table 6 Colorful Accent 5" w:uiPriority="51"/>
+    <w:lsdException w:name="List Table 7 Colorful Accent 5" w:uiPriority="52"/>
+    <w:lsdException w:name="List Table 1 Light Accent 6" w:uiPriority="46"/>
+    <w:lsdException w:name="List Table 2 Accent 6" w:uiPriority="47"/>
+    <w:lsdException w:name="List Table 3 Accent 6" w:uiPriority="48"/>
+    <w:lsdException w:name="List Table 4 Accent 6" w:uiPriority="49"/>
+    <w:lsdException w:name="List Table 5 Dark Accent 6" w:uiPriority="50"/>
+    <w:lsdException w:name="List Table 6 Colorful Accent 6" w:uiPriority="51"/>
+    <w:lsdException w:name="List Table 7 Colorful Accent 6" w:uiPriority="52"/>
+    <w:lsdException w:name="Mention" w:semiHidden="1" w:unhideWhenUsed="1"/>
+    <w:lsdException w:name="Smart Hyperlink" w:semiHidden="1" w:unhideWhenUsed="1"/>
+    <w:lsdException w:name="Hashtag" w:semiHidden="1" w:unhideWhenUsed="1"/>
+    <w:lsdException w:name="Unresolved Mention" w:semiHidden="1" w:unhideWhenUsed="1"/>
+    <w:lsdException w:name="Smart Link" w:semiHidden="1" w:unhideWhenUsed="1"/>
   </w:latentStyles>
-  <w:style w:type="paragraph" w:default="1" w:styleId="1">
+  <w:style w:type="paragraph" w:default="1" w:styleId="Norml">
     <w:name w:val="Normal"/>
     <w:qFormat/>
-    <w:uiPriority w:val="0"/>
     <w:pPr>
       <w:spacing w:after="160" w:line="259" w:lineRule="auto"/>
     </w:pPr>
     <w:rPr>
-      <w:rFonts w:asciiTheme="minorHAnsi" w:hAnsiTheme="minorHAnsi" w:eastAsiaTheme="minorHAnsi" w:cstheme="minorBidi"/>
       <w:kern w:val="2"/>
       <w:sz w:val="22"/>
       <w:szCs w:val="22"/>
-      <w:lang w:val="hu-HU" w:eastAsia="en-US" w:bidi="ar-SA"/>
+      <w:lang w:eastAsia="en-US"/>
       <w14:ligatures w14:val="standardContextual"/>
     </w:rPr>
   </w:style>
-  <w:style w:type="character" w:default="1" w:styleId="2">
+  <w:style w:type="character" w:default="1" w:styleId="Bekezdsalapbettpusa">
     <w:name w:val="Default Paragraph Font"/>
+    <w:uiPriority w:val="1"/>
     <w:semiHidden/>
     <w:unhideWhenUsed/>
-    <w:uiPriority w:val="1"/>
   </w:style>
-  <w:style w:type="table" w:default="1" w:styleId="3">
+  <w:style w:type="table" w:default="1" w:styleId="Normltblzat">
     <w:name w:val="Normal Table"/>
+    <w:uiPriority w:val="99"/>
     <w:semiHidden/>
     <w:unhideWhenUsed/>
-    <w:uiPriority w:val="99"/>
     <w:tblPr>
+      <w:tblInd w:w="0" w:type="dxa"/>
       <w:tblCellMar>
         <w:top w:w="0" w:type="dxa"/>
         <w:left w:w="108" w:type="dxa"/>
@@ -3197,12 +3071,18 @@
       </w:tblCellMar>
     </w:tblPr>
   </w:style>
-  <w:style w:type="paragraph" w:styleId="4">
+  <w:style w:type="numbering" w:default="1" w:styleId="Nemlista">
+    <w:name w:val="No List"/>
+    <w:uiPriority w:val="99"/>
+    <w:semiHidden/>
+    <w:unhideWhenUsed/>
+  </w:style>
+  <w:style w:type="paragraph" w:styleId="llb">
     <w:name w:val="footer"/>
-    <w:basedOn w:val="1"/>
-    <w:link w:val="8"/>
+    <w:basedOn w:val="Norml"/>
+    <w:link w:val="llbChar"/>
+    <w:uiPriority w:val="99"/>
     <w:unhideWhenUsed/>
-    <w:uiPriority w:val="99"/>
     <w:pPr>
       <w:tabs>
         <w:tab w:val="center" w:pos="4536"/>
@@ -3211,12 +3091,12 @@
       <w:spacing w:after="0" w:line="240" w:lineRule="auto"/>
     </w:pPr>
   </w:style>
-  <w:style w:type="paragraph" w:styleId="5">
+  <w:style w:type="paragraph" w:styleId="lfej">
     <w:name w:val="header"/>
-    <w:basedOn w:val="1"/>
-    <w:link w:val="7"/>
+    <w:basedOn w:val="Norml"/>
+    <w:link w:val="lfejChar"/>
+    <w:uiPriority w:val="99"/>
     <w:unhideWhenUsed/>
-    <w:uiPriority w:val="99"/>
     <w:pPr>
       <w:tabs>
         <w:tab w:val="center" w:pos="4536"/>
@@ -3225,26 +3105,26 @@
       <w:spacing w:after="0" w:line="240" w:lineRule="auto"/>
     </w:pPr>
   </w:style>
-  <w:style w:type="paragraph" w:styleId="6">
+  <w:style w:type="paragraph" w:styleId="Listaszerbekezds">
     <w:name w:val="List Paragraph"/>
-    <w:basedOn w:val="1"/>
+    <w:basedOn w:val="Norml"/>
+    <w:uiPriority w:val="34"/>
     <w:qFormat/>
-    <w:uiPriority w:val="34"/>
     <w:pPr>
       <w:ind w:left="720"/>
       <w:contextualSpacing/>
     </w:pPr>
   </w:style>
-  <w:style w:type="character" w:customStyle="1" w:styleId="7">
+  <w:style w:type="character" w:customStyle="1" w:styleId="lfejChar">
     <w:name w:val="Élőfej Char"/>
-    <w:basedOn w:val="2"/>
-    <w:link w:val="5"/>
+    <w:basedOn w:val="Bekezdsalapbettpusa"/>
+    <w:link w:val="lfej"/>
     <w:uiPriority w:val="99"/>
   </w:style>
-  <w:style w:type="character" w:customStyle="1" w:styleId="8">
+  <w:style w:type="character" w:customStyle="1" w:styleId="llbChar">
     <w:name w:val="Élőláb Char"/>
-    <w:basedOn w:val="2"/>
-    <w:link w:val="4"/>
+    <w:basedOn w:val="Bekezdsalapbettpusa"/>
+    <w:link w:val="llb"/>
     <w:uiPriority w:val="99"/>
   </w:style>
 </w:styles>
@@ -3502,5 +3382,6 @@
     </a:fmtScheme>
   </a:themeElements>
   <a:objectDefaults/>
+  <a:extraClrSchemeLst/>
 </a:theme>
 </file>